--- a/JENKINS.docx
+++ b/JENKINS.docx
@@ -1,6 +1,6 @@
 
 <file path=word/document.xml><?xml version="1.0" encoding="utf-8"?>
-<w:document xmlns:wpc="http://schemas.microsoft.com/office/word/2010/wordprocessingCanvas" xmlns:mc="http://schemas.openxmlformats.org/markup-compatibility/2006" xmlns:o="urn:schemas-microsoft-com:office:office" xmlns:r="http://schemas.openxmlformats.org/officeDocument/2006/relationships" xmlns:m="http://schemas.openxmlformats.org/officeDocument/2006/math" xmlns:v="urn:schemas-microsoft-com:vml" xmlns:wp14="http://schemas.microsoft.com/office/word/2010/wordprocessingDrawing" xmlns:wp="http://schemas.openxmlformats.org/drawingml/2006/wordprocessingDrawing" xmlns:w10="urn:schemas-microsoft-com:office:word" xmlns:w="http://schemas.openxmlformats.org/wordprocessingml/2006/main" xmlns:w14="http://schemas.microsoft.com/office/word/2010/wordml" xmlns:w15="http://schemas.microsoft.com/office/word/2012/wordml" xmlns:wpg="http://schemas.microsoft.com/office/word/2010/wordprocessingGroup" xmlns:wpi="http://schemas.microsoft.com/office/word/2010/wordprocessingInk" xmlns:wne="http://schemas.microsoft.com/office/word/2006/wordml" xmlns:wps="http://schemas.microsoft.com/office/word/2010/wordprocessingShape" mc:Ignorable="w14 w15 wp14">
+<w:document xmlns:wpc="http://schemas.microsoft.com/office/word/2010/wordprocessingCanvas" xmlns:cx="http://schemas.microsoft.com/office/drawing/2014/chartex" xmlns:cx1="http://schemas.microsoft.com/office/drawing/2015/9/8/chartex" xmlns:cx2="http://schemas.microsoft.com/office/drawing/2015/10/21/chartex" xmlns:cx3="http://schemas.microsoft.com/office/drawing/2016/5/9/chartex" xmlns:cx4="http://schemas.microsoft.com/office/drawing/2016/5/10/chartex" xmlns:cx5="http://schemas.microsoft.com/office/drawing/2016/5/11/chartex" xmlns:cx6="http://schemas.microsoft.com/office/drawing/2016/5/12/chartex" xmlns:cx7="http://schemas.microsoft.com/office/drawing/2016/5/13/chartex" xmlns:cx8="http://schemas.microsoft.com/office/drawing/2016/5/14/chartex" xmlns:mc="http://schemas.openxmlformats.org/markup-compatibility/2006" xmlns:aink="http://schemas.microsoft.com/office/drawing/2016/ink" xmlns:am3d="http://schemas.microsoft.com/office/drawing/2017/model3d" xmlns:o="urn:schemas-microsoft-com:office:office" xmlns:r="http://schemas.openxmlformats.org/officeDocument/2006/relationships" xmlns:m="http://schemas.openxmlformats.org/officeDocument/2006/math" xmlns:v="urn:schemas-microsoft-com:vml" xmlns:wp14="http://schemas.microsoft.com/office/word/2010/wordprocessingDrawing" xmlns:wp="http://schemas.openxmlformats.org/drawingml/2006/wordprocessingDrawing" xmlns:w10="urn:schemas-microsoft-com:office:word" xmlns:w="http://schemas.openxmlformats.org/wordprocessingml/2006/main" xmlns:w14="http://schemas.microsoft.com/office/word/2010/wordml" xmlns:w15="http://schemas.microsoft.com/office/word/2012/wordml" xmlns:w16cex="http://schemas.microsoft.com/office/word/2018/wordml/cex" xmlns:w16cid="http://schemas.microsoft.com/office/word/2016/wordml/cid" xmlns:w16="http://schemas.microsoft.com/office/word/2018/wordml" xmlns:w16se="http://schemas.microsoft.com/office/word/2015/wordml/symex" xmlns:wpg="http://schemas.microsoft.com/office/word/2010/wordprocessingGroup" xmlns:wpi="http://schemas.microsoft.com/office/word/2010/wordprocessingInk" xmlns:wne="http://schemas.microsoft.com/office/word/2006/wordml" xmlns:wps="http://schemas.microsoft.com/office/word/2010/wordprocessingShape" mc:Ignorable="w14 w15 w16se w16cid w16 w16cex wp14">
   <w:body>
     <w:p>
       <w:pPr>
@@ -428,210 +428,187 @@
         <w:rPr>
           <w:lang w:val="en-US"/>
         </w:rPr>
-        <w:t xml:space="preserve">Version – Name from Global Tool </w:t>
+        <w:t>Version – Name from Global Tool Config</w:t>
+      </w:r>
+    </w:p>
+    <w:p>
+      <w:pPr>
+        <w:pStyle w:val="ListParagraph"/>
+        <w:rPr>
+          <w:lang w:val="en-US"/>
+        </w:rPr>
+      </w:pPr>
+      <w:r>
+        <w:rPr>
+          <w:lang w:val="en-US"/>
+        </w:rPr>
+        <w:t>Goal – Compile</w:t>
+      </w:r>
+    </w:p>
+    <w:p>
+      <w:pPr>
+        <w:pStyle w:val="ListParagraph"/>
+        <w:rPr>
+          <w:lang w:val="en-US"/>
+        </w:rPr>
+      </w:pPr>
+      <w:r>
+        <w:rPr>
+          <w:lang w:val="en-US"/>
+        </w:rPr>
+        <w:t>SAVE and Build Now</w:t>
+      </w:r>
+    </w:p>
+    <w:p>
+      <w:pPr>
+        <w:pStyle w:val="ListParagraph"/>
+        <w:numPr>
+          <w:ilvl w:val="0"/>
+          <w:numId w:val="2"/>
+        </w:numPr>
+        <w:rPr>
+          <w:lang w:val="en-US"/>
+        </w:rPr>
+      </w:pPr>
+      <w:r>
+        <w:rPr>
+          <w:lang w:val="en-US"/>
+        </w:rPr>
+        <w:t>Check the TARGET directory - .class file</w:t>
+      </w:r>
+    </w:p>
+    <w:p>
+      <w:pPr>
+        <w:rPr>
+          <w:b/>
+          <w:u w:val="single"/>
+          <w:lang w:val="en-US"/>
+        </w:rPr>
+      </w:pPr>
+      <w:r>
+        <w:rPr>
+          <w:b/>
+          <w:u w:val="single"/>
+          <w:lang w:val="en-US"/>
+        </w:rPr>
+        <w:t>Code Review</w:t>
+      </w:r>
+    </w:p>
+    <w:p>
+      <w:pPr>
+        <w:pStyle w:val="ListParagraph"/>
+        <w:numPr>
+          <w:ilvl w:val="0"/>
+          <w:numId w:val="2"/>
+        </w:numPr>
+        <w:rPr>
+          <w:b/>
+          <w:u w:val="single"/>
+          <w:lang w:val="en-US"/>
+        </w:rPr>
+      </w:pPr>
+      <w:r>
+        <w:rPr>
+          <w:lang w:val="en-US"/>
+        </w:rPr>
+        <w:t>New Items -</w:t>
+      </w:r>
+      <w:r>
+        <w:rPr>
+          <w:b/>
+          <w:u w:val="single"/>
+          <w:lang w:val="en-US"/>
+        </w:rPr>
+        <w:t xml:space="preserve"> </w:t>
+      </w:r>
+      <w:r>
+        <w:rPr>
+          <w:lang w:val="en-US"/>
+        </w:rPr>
+        <w:t>Name the project and select Freestyle Project.</w:t>
+      </w:r>
+    </w:p>
+    <w:p>
+      <w:pPr>
+        <w:pStyle w:val="ListParagraph"/>
+        <w:numPr>
+          <w:ilvl w:val="0"/>
+          <w:numId w:val="2"/>
+        </w:numPr>
+        <w:rPr>
+          <w:lang w:val="en-US"/>
+        </w:rPr>
+      </w:pPr>
+      <w:r>
+        <w:rPr>
+          <w:lang w:val="en-US"/>
+        </w:rPr>
+        <w:t>Source Code Management – REPO URL</w:t>
+      </w:r>
+    </w:p>
+    <w:p>
+      <w:pPr>
+        <w:pStyle w:val="ListParagraph"/>
+        <w:numPr>
+          <w:ilvl w:val="0"/>
+          <w:numId w:val="2"/>
+        </w:numPr>
+        <w:rPr>
+          <w:lang w:val="en-US"/>
+        </w:rPr>
+      </w:pPr>
+      <w:r>
+        <w:rPr>
+          <w:lang w:val="en-US"/>
+        </w:rPr>
+        <w:t>BUILD – Invoke top level Maven targets</w:t>
+      </w:r>
+    </w:p>
+    <w:p>
+      <w:pPr>
+        <w:pStyle w:val="ListParagraph"/>
+        <w:rPr>
+          <w:lang w:val="en-US"/>
+        </w:rPr>
+      </w:pPr>
+      <w:r>
+        <w:rPr>
+          <w:lang w:val="en-US"/>
+        </w:rPr>
+        <w:t>Version – Name from Global Tool Config</w:t>
+      </w:r>
+    </w:p>
+    <w:p>
+      <w:pPr>
+        <w:pStyle w:val="ListParagraph"/>
+        <w:rPr>
+          <w:lang w:val="en-US"/>
+        </w:rPr>
+      </w:pPr>
+      <w:r>
+        <w:rPr>
+          <w:lang w:val="en-US"/>
+        </w:rPr>
+        <w:t xml:space="preserve">Goal </w:t>
+      </w:r>
+      <w:r>
+        <w:rPr>
+          <w:lang w:val="en-US"/>
+        </w:rPr>
+        <w:t>– [</w:t>
+      </w:r>
+      <w:r>
+        <w:rPr>
+          <w:lang w:val="en-US"/>
+        </w:rPr>
+        <w:t xml:space="preserve">-P metrics </w:t>
       </w:r>
       <w:proofErr w:type="spellStart"/>
-      <w:r>
-        <w:rPr>
-          <w:lang w:val="en-US"/>
-        </w:rPr>
-        <w:t>Config</w:t>
-      </w:r>
-      <w:proofErr w:type="spellEnd"/>
-    </w:p>
-    <w:p>
-      <w:pPr>
-        <w:pStyle w:val="ListParagraph"/>
-        <w:rPr>
-          <w:lang w:val="en-US"/>
-        </w:rPr>
-      </w:pPr>
-      <w:r>
-        <w:rPr>
-          <w:lang w:val="en-US"/>
-        </w:rPr>
-        <w:t>Goal – Compile</w:t>
-      </w:r>
-    </w:p>
-    <w:p>
-      <w:pPr>
-        <w:pStyle w:val="ListParagraph"/>
-        <w:rPr>
-          <w:lang w:val="en-US"/>
-        </w:rPr>
-      </w:pPr>
-      <w:r>
-        <w:rPr>
-          <w:lang w:val="en-US"/>
-        </w:rPr>
-        <w:t>SAVE and Build Now</w:t>
-      </w:r>
-    </w:p>
-    <w:p>
-      <w:pPr>
-        <w:pStyle w:val="ListParagraph"/>
-        <w:numPr>
-          <w:ilvl w:val="0"/>
-          <w:numId w:val="2"/>
-        </w:numPr>
-        <w:rPr>
-          <w:lang w:val="en-US"/>
-        </w:rPr>
-      </w:pPr>
-      <w:r>
-        <w:rPr>
-          <w:lang w:val="en-US"/>
-        </w:rPr>
-        <w:t>Check the TARGET directory - .class file</w:t>
-      </w:r>
-    </w:p>
-    <w:p>
-      <w:pPr>
-        <w:rPr>
-          <w:b/>
-          <w:u w:val="single"/>
-          <w:lang w:val="en-US"/>
-        </w:rPr>
-      </w:pPr>
-      <w:r>
-        <w:rPr>
-          <w:b/>
-          <w:u w:val="single"/>
-          <w:lang w:val="en-US"/>
-        </w:rPr>
-        <w:t>Code Review</w:t>
-      </w:r>
-    </w:p>
-    <w:p>
-      <w:pPr>
-        <w:pStyle w:val="ListParagraph"/>
-        <w:numPr>
-          <w:ilvl w:val="0"/>
-          <w:numId w:val="2"/>
-        </w:numPr>
-        <w:rPr>
-          <w:b/>
-          <w:u w:val="single"/>
-          <w:lang w:val="en-US"/>
-        </w:rPr>
-      </w:pPr>
-      <w:r>
-        <w:rPr>
-          <w:lang w:val="en-US"/>
-        </w:rPr>
-        <w:t>New Items -</w:t>
-      </w:r>
-      <w:r>
-        <w:rPr>
-          <w:b/>
-          <w:u w:val="single"/>
-          <w:lang w:val="en-US"/>
-        </w:rPr>
-        <w:t xml:space="preserve"> </w:t>
-      </w:r>
-      <w:r>
-        <w:rPr>
-          <w:lang w:val="en-US"/>
-        </w:rPr>
-        <w:t>Name the project and select Freestyle Project.</w:t>
-      </w:r>
-    </w:p>
-    <w:p>
-      <w:pPr>
-        <w:pStyle w:val="ListParagraph"/>
-        <w:numPr>
-          <w:ilvl w:val="0"/>
-          <w:numId w:val="2"/>
-        </w:numPr>
-        <w:rPr>
-          <w:lang w:val="en-US"/>
-        </w:rPr>
-      </w:pPr>
-      <w:r>
-        <w:rPr>
-          <w:lang w:val="en-US"/>
-        </w:rPr>
-        <w:t>Source Code Management – REPO URL</w:t>
-      </w:r>
-    </w:p>
-    <w:p>
-      <w:pPr>
-        <w:pStyle w:val="ListParagraph"/>
-        <w:numPr>
-          <w:ilvl w:val="0"/>
-          <w:numId w:val="2"/>
-        </w:numPr>
-        <w:rPr>
-          <w:lang w:val="en-US"/>
-        </w:rPr>
-      </w:pPr>
-      <w:r>
-        <w:rPr>
-          <w:lang w:val="en-US"/>
-        </w:rPr>
-        <w:t>BUILD – Invoke top level Maven targets</w:t>
-      </w:r>
-    </w:p>
-    <w:p>
-      <w:pPr>
-        <w:pStyle w:val="ListParagraph"/>
-        <w:rPr>
-          <w:lang w:val="en-US"/>
-        </w:rPr>
-      </w:pPr>
-      <w:r>
-        <w:rPr>
-          <w:lang w:val="en-US"/>
-        </w:rPr>
-        <w:t xml:space="preserve">Version – Name from Global Tool </w:t>
-      </w:r>
-      <w:proofErr w:type="spellStart"/>
-      <w:r>
-        <w:rPr>
-          <w:lang w:val="en-US"/>
-        </w:rPr>
-        <w:t>Config</w:t>
-      </w:r>
-      <w:proofErr w:type="spellEnd"/>
-    </w:p>
-    <w:p>
-      <w:pPr>
-        <w:pStyle w:val="ListParagraph"/>
-        <w:rPr>
-          <w:lang w:val="en-US"/>
-        </w:rPr>
-      </w:pPr>
-      <w:r>
-        <w:rPr>
-          <w:lang w:val="en-US"/>
-        </w:rPr>
-        <w:t xml:space="preserve">Goal </w:t>
-      </w:r>
       <w:proofErr w:type="gramStart"/>
       <w:r>
         <w:rPr>
           <w:lang w:val="en-US"/>
         </w:rPr>
-        <w:t xml:space="preserve">–  </w:t>
-      </w:r>
-      <w:r>
-        <w:rPr>
-          <w:lang w:val="en-US"/>
-        </w:rPr>
-        <w:t>[</w:t>
-      </w:r>
-      <w:proofErr w:type="gramEnd"/>
-      <w:r>
-        <w:rPr>
-          <w:lang w:val="en-US"/>
-        </w:rPr>
-        <w:t xml:space="preserve">-P metrics </w:t>
-      </w:r>
-      <w:proofErr w:type="spellStart"/>
-      <w:r>
-        <w:rPr>
-          <w:lang w:val="en-US"/>
-        </w:rPr>
         <w:t>pmd:</w:t>
       </w:r>
       <w:r>
@@ -639,554 +616,6 @@
           <w:lang w:val="en-US"/>
         </w:rPr>
         <w:t>pmd</w:t>
-      </w:r>
-      <w:proofErr w:type="spellEnd"/>
-      <w:r>
-        <w:rPr>
-          <w:lang w:val="en-US"/>
-        </w:rPr>
-        <w:t>]</w:t>
-      </w:r>
-    </w:p>
-    <w:p>
-      <w:pPr>
-        <w:pStyle w:val="ListParagraph"/>
-        <w:rPr>
-          <w:lang w:val="en-US"/>
-        </w:rPr>
-      </w:pPr>
-      <w:r>
-        <w:rPr>
-          <w:lang w:val="en-US"/>
-        </w:rPr>
-        <w:t>SAVE and Build Now</w:t>
-      </w:r>
-    </w:p>
-    <w:p>
-      <w:pPr>
-        <w:pStyle w:val="ListParagraph"/>
-        <w:numPr>
-          <w:ilvl w:val="0"/>
-          <w:numId w:val="2"/>
-        </w:numPr>
-        <w:rPr>
-          <w:lang w:val="en-US"/>
-        </w:rPr>
-      </w:pPr>
-      <w:r>
-        <w:rPr>
-          <w:lang w:val="en-US"/>
-        </w:rPr>
-        <w:t>Check Target directory – pmd.xml</w:t>
-      </w:r>
-    </w:p>
-    <w:p>
-      <w:pPr>
-        <w:pStyle w:val="ListParagraph"/>
-        <w:numPr>
-          <w:ilvl w:val="0"/>
-          <w:numId w:val="2"/>
-        </w:numPr>
-        <w:rPr>
-          <w:lang w:val="en-US"/>
-        </w:rPr>
-      </w:pPr>
-      <w:r>
-        <w:rPr>
-          <w:lang w:val="en-US"/>
-        </w:rPr>
-        <w:t xml:space="preserve">To make this File readable – install </w:t>
-      </w:r>
-      <w:r>
-        <w:rPr>
-          <w:u w:val="single"/>
-          <w:lang w:val="en-US"/>
-        </w:rPr>
-        <w:t>PMD</w:t>
-      </w:r>
-      <w:r>
-        <w:rPr>
-          <w:lang w:val="en-US"/>
-        </w:rPr>
-        <w:t xml:space="preserve"> plugin from PLUGIN Manager.</w:t>
-      </w:r>
-    </w:p>
-    <w:p>
-      <w:pPr>
-        <w:pStyle w:val="ListParagraph"/>
-        <w:numPr>
-          <w:ilvl w:val="0"/>
-          <w:numId w:val="2"/>
-        </w:numPr>
-        <w:rPr>
-          <w:lang w:val="en-US"/>
-        </w:rPr>
-      </w:pPr>
-      <w:r>
-        <w:rPr>
-          <w:lang w:val="en-US"/>
-        </w:rPr>
-        <w:t>Go to – POST BUILD ACTIONS – Publish PMD analysis</w:t>
-      </w:r>
-    </w:p>
-    <w:p>
-      <w:pPr>
-        <w:pStyle w:val="ListParagraph"/>
-        <w:numPr>
-          <w:ilvl w:val="0"/>
-          <w:numId w:val="2"/>
-        </w:numPr>
-        <w:rPr>
-          <w:lang w:val="en-US"/>
-        </w:rPr>
-      </w:pPr>
-      <w:r>
-        <w:rPr>
-          <w:lang w:val="en-US"/>
-        </w:rPr>
-        <w:t>PMD result path : Get the pmd.xml file location (target/pmd.xml)</w:t>
-      </w:r>
-    </w:p>
-    <w:p>
-      <w:pPr>
-        <w:pStyle w:val="ListParagraph"/>
-        <w:numPr>
-          <w:ilvl w:val="0"/>
-          <w:numId w:val="2"/>
-        </w:numPr>
-        <w:rPr>
-          <w:lang w:val="en-US"/>
-        </w:rPr>
-      </w:pPr>
-      <w:r>
-        <w:rPr>
-          <w:lang w:val="en-US"/>
-        </w:rPr>
-        <w:t>Build now – Check PMD warnings</w:t>
-      </w:r>
-    </w:p>
-    <w:p>
-      <w:pPr>
-        <w:rPr>
-          <w:b/>
-          <w:u w:val="single"/>
-          <w:lang w:val="en-US"/>
-        </w:rPr>
-      </w:pPr>
-      <w:r>
-        <w:rPr>
-          <w:b/>
-          <w:u w:val="single"/>
-          <w:lang w:val="en-US"/>
-        </w:rPr>
-        <w:t>QA_UNIT_TEST</w:t>
-      </w:r>
-    </w:p>
-    <w:p>
-      <w:pPr>
-        <w:pStyle w:val="ListParagraph"/>
-        <w:numPr>
-          <w:ilvl w:val="0"/>
-          <w:numId w:val="3"/>
-        </w:numPr>
-        <w:rPr>
-          <w:b/>
-          <w:u w:val="single"/>
-          <w:lang w:val="en-US"/>
-        </w:rPr>
-      </w:pPr>
-      <w:r>
-        <w:rPr>
-          <w:lang w:val="en-US"/>
-        </w:rPr>
-        <w:t>New Items -</w:t>
-      </w:r>
-      <w:r>
-        <w:rPr>
-          <w:b/>
-          <w:u w:val="single"/>
-          <w:lang w:val="en-US"/>
-        </w:rPr>
-        <w:t xml:space="preserve"> </w:t>
-      </w:r>
-      <w:r>
-        <w:rPr>
-          <w:lang w:val="en-US"/>
-        </w:rPr>
-        <w:t>Name the project and select Freestyle Project.</w:t>
-      </w:r>
-    </w:p>
-    <w:p>
-      <w:pPr>
-        <w:pStyle w:val="ListParagraph"/>
-        <w:numPr>
-          <w:ilvl w:val="0"/>
-          <w:numId w:val="3"/>
-        </w:numPr>
-        <w:rPr>
-          <w:lang w:val="en-US"/>
-        </w:rPr>
-      </w:pPr>
-      <w:r>
-        <w:rPr>
-          <w:lang w:val="en-US"/>
-        </w:rPr>
-        <w:t>Source Code Management – REPO URL</w:t>
-      </w:r>
-    </w:p>
-    <w:p>
-      <w:pPr>
-        <w:pStyle w:val="ListParagraph"/>
-        <w:numPr>
-          <w:ilvl w:val="0"/>
-          <w:numId w:val="3"/>
-        </w:numPr>
-        <w:rPr>
-          <w:lang w:val="en-US"/>
-        </w:rPr>
-      </w:pPr>
-      <w:r>
-        <w:rPr>
-          <w:lang w:val="en-US"/>
-        </w:rPr>
-        <w:t>BUILD – Invoke top level Maven targets</w:t>
-      </w:r>
-    </w:p>
-    <w:p>
-      <w:pPr>
-        <w:pStyle w:val="ListParagraph"/>
-        <w:rPr>
-          <w:lang w:val="en-US"/>
-        </w:rPr>
-      </w:pPr>
-      <w:r>
-        <w:rPr>
-          <w:lang w:val="en-US"/>
-        </w:rPr>
-        <w:lastRenderedPageBreak/>
-        <w:t xml:space="preserve">Version – Name from Global Tool </w:t>
-      </w:r>
-      <w:proofErr w:type="spellStart"/>
-      <w:r>
-        <w:rPr>
-          <w:lang w:val="en-US"/>
-        </w:rPr>
-        <w:t>Config</w:t>
-      </w:r>
-      <w:proofErr w:type="spellEnd"/>
-    </w:p>
-    <w:p>
-      <w:pPr>
-        <w:pStyle w:val="ListParagraph"/>
-        <w:rPr>
-          <w:lang w:val="en-US"/>
-        </w:rPr>
-      </w:pPr>
-      <w:r>
-        <w:rPr>
-          <w:lang w:val="en-US"/>
-        </w:rPr>
-        <w:t>Goal - Test</w:t>
-      </w:r>
-    </w:p>
-    <w:p>
-      <w:pPr>
-        <w:pStyle w:val="ListParagraph"/>
-        <w:rPr>
-          <w:lang w:val="en-US"/>
-        </w:rPr>
-      </w:pPr>
-      <w:r>
-        <w:rPr>
-          <w:lang w:val="en-US"/>
-        </w:rPr>
-        <w:t>SAVE and Build Now</w:t>
-      </w:r>
-    </w:p>
-    <w:p>
-      <w:pPr>
-        <w:pStyle w:val="ListParagraph"/>
-        <w:numPr>
-          <w:ilvl w:val="0"/>
-          <w:numId w:val="3"/>
-        </w:numPr>
-        <w:rPr>
-          <w:lang w:val="en-US"/>
-        </w:rPr>
-      </w:pPr>
-      <w:r>
-        <w:rPr>
-          <w:lang w:val="en-US"/>
-        </w:rPr>
-        <w:t>Check Target reports</w:t>
-      </w:r>
-    </w:p>
-    <w:p>
-      <w:pPr>
-        <w:pStyle w:val="ListParagraph"/>
-        <w:numPr>
-          <w:ilvl w:val="0"/>
-          <w:numId w:val="3"/>
-        </w:numPr>
-        <w:rPr>
-          <w:lang w:val="en-US"/>
-        </w:rPr>
-      </w:pPr>
-      <w:r>
-        <w:rPr>
-          <w:lang w:val="en-US"/>
-        </w:rPr>
-        <w:t xml:space="preserve">To make this File readable – install </w:t>
-      </w:r>
-      <w:r>
-        <w:rPr>
-          <w:u w:val="single"/>
-          <w:lang w:val="en-US"/>
-        </w:rPr>
-        <w:t>JUNIT</w:t>
-      </w:r>
-      <w:r>
-        <w:rPr>
-          <w:lang w:val="en-US"/>
-        </w:rPr>
-        <w:t xml:space="preserve"> plugin from </w:t>
-      </w:r>
-      <w:r>
-        <w:rPr>
-          <w:lang w:val="en-US"/>
-        </w:rPr>
-        <w:t xml:space="preserve">Manage </w:t>
-      </w:r>
-      <w:r>
-        <w:rPr>
-          <w:lang w:val="en-US"/>
-        </w:rPr>
-        <w:t>PLUGIN Manager.</w:t>
-      </w:r>
-    </w:p>
-    <w:p>
-      <w:pPr>
-        <w:pStyle w:val="ListParagraph"/>
-        <w:numPr>
-          <w:ilvl w:val="0"/>
-          <w:numId w:val="3"/>
-        </w:numPr>
-        <w:rPr>
-          <w:lang w:val="en-US"/>
-        </w:rPr>
-      </w:pPr>
-      <w:r>
-        <w:rPr>
-          <w:lang w:val="en-US"/>
-        </w:rPr>
-        <w:t xml:space="preserve">Go to – POST BUILD ACTIONS – Publish </w:t>
-      </w:r>
-      <w:proofErr w:type="spellStart"/>
-      <w:r>
-        <w:rPr>
-          <w:lang w:val="en-US"/>
-        </w:rPr>
-        <w:t>Junit</w:t>
-      </w:r>
-      <w:proofErr w:type="spellEnd"/>
-      <w:r>
-        <w:rPr>
-          <w:lang w:val="en-US"/>
-        </w:rPr>
-        <w:t xml:space="preserve"> result</w:t>
-      </w:r>
-    </w:p>
-    <w:p>
-      <w:pPr>
-        <w:pStyle w:val="ListParagraph"/>
-        <w:numPr>
-          <w:ilvl w:val="0"/>
-          <w:numId w:val="3"/>
-        </w:numPr>
-        <w:rPr>
-          <w:lang w:val="en-US"/>
-        </w:rPr>
-      </w:pPr>
-      <w:r>
-        <w:rPr>
-          <w:lang w:val="en-US"/>
-        </w:rPr>
-        <w:t>Test Report xml : target/surefire-reports/*xml</w:t>
-      </w:r>
-    </w:p>
-    <w:p>
-      <w:pPr>
-        <w:pStyle w:val="ListParagraph"/>
-        <w:numPr>
-          <w:ilvl w:val="0"/>
-          <w:numId w:val="3"/>
-        </w:numPr>
-        <w:rPr>
-          <w:lang w:val="en-US"/>
-        </w:rPr>
-      </w:pPr>
-      <w:r>
-        <w:rPr>
-          <w:lang w:val="en-US"/>
-        </w:rPr>
-        <w:t xml:space="preserve">Build now </w:t>
-      </w:r>
-      <w:r>
-        <w:rPr>
-          <w:lang w:val="en-US"/>
-        </w:rPr>
-        <w:t>–</w:t>
-      </w:r>
-      <w:r>
-        <w:rPr>
-          <w:lang w:val="en-US"/>
-        </w:rPr>
-        <w:t xml:space="preserve"> </w:t>
-      </w:r>
-      <w:r>
-        <w:rPr>
-          <w:lang w:val="en-US"/>
-        </w:rPr>
-        <w:t>Check LATEST TEST RESULT</w:t>
-      </w:r>
-    </w:p>
-    <w:p>
-      <w:pPr>
-        <w:rPr>
-          <w:b/>
-          <w:u w:val="single"/>
-          <w:lang w:val="en-US"/>
-        </w:rPr>
-      </w:pPr>
-      <w:proofErr w:type="spellStart"/>
-      <w:r>
-        <w:rPr>
-          <w:b/>
-          <w:u w:val="single"/>
-          <w:lang w:val="en-US"/>
-        </w:rPr>
-        <w:t>QA_Metrics_check</w:t>
-      </w:r>
-      <w:proofErr w:type="spellEnd"/>
-    </w:p>
-    <w:p>
-      <w:pPr>
-        <w:pStyle w:val="ListParagraph"/>
-        <w:numPr>
-          <w:ilvl w:val="0"/>
-          <w:numId w:val="3"/>
-        </w:numPr>
-        <w:rPr>
-          <w:b/>
-          <w:u w:val="single"/>
-          <w:lang w:val="en-US"/>
-        </w:rPr>
-      </w:pPr>
-      <w:r>
-        <w:rPr>
-          <w:lang w:val="en-US"/>
-        </w:rPr>
-        <w:t>New Items -</w:t>
-      </w:r>
-      <w:r>
-        <w:rPr>
-          <w:b/>
-          <w:u w:val="single"/>
-          <w:lang w:val="en-US"/>
-        </w:rPr>
-        <w:t xml:space="preserve"> </w:t>
-      </w:r>
-      <w:r>
-        <w:rPr>
-          <w:lang w:val="en-US"/>
-        </w:rPr>
-        <w:t>Name the project and select Freestyle Project.</w:t>
-      </w:r>
-    </w:p>
-    <w:p>
-      <w:pPr>
-        <w:pStyle w:val="ListParagraph"/>
-        <w:numPr>
-          <w:ilvl w:val="0"/>
-          <w:numId w:val="3"/>
-        </w:numPr>
-        <w:rPr>
-          <w:lang w:val="en-US"/>
-        </w:rPr>
-      </w:pPr>
-      <w:r>
-        <w:rPr>
-          <w:lang w:val="en-US"/>
-        </w:rPr>
-        <w:t>Source Code Management – REPO URL</w:t>
-      </w:r>
-    </w:p>
-    <w:p>
-      <w:pPr>
-        <w:pStyle w:val="ListParagraph"/>
-        <w:numPr>
-          <w:ilvl w:val="0"/>
-          <w:numId w:val="3"/>
-        </w:numPr>
-        <w:rPr>
-          <w:lang w:val="en-US"/>
-        </w:rPr>
-      </w:pPr>
-      <w:r>
-        <w:rPr>
-          <w:lang w:val="en-US"/>
-        </w:rPr>
-        <w:t>BUILD – Invoke top level Maven targets</w:t>
-      </w:r>
-    </w:p>
-    <w:p>
-      <w:pPr>
-        <w:pStyle w:val="ListParagraph"/>
-        <w:rPr>
-          <w:lang w:val="en-US"/>
-        </w:rPr>
-      </w:pPr>
-      <w:r>
-        <w:rPr>
-          <w:lang w:val="en-US"/>
-        </w:rPr>
-        <w:t xml:space="preserve">Version – Name from Global Tool </w:t>
-      </w:r>
-      <w:proofErr w:type="spellStart"/>
-      <w:r>
-        <w:rPr>
-          <w:lang w:val="en-US"/>
-        </w:rPr>
-        <w:t>Config</w:t>
-      </w:r>
-      <w:proofErr w:type="spellEnd"/>
-    </w:p>
-    <w:p>
-      <w:pPr>
-        <w:pStyle w:val="ListParagraph"/>
-        <w:rPr>
-          <w:lang w:val="en-US"/>
-        </w:rPr>
-      </w:pPr>
-      <w:r>
-        <w:rPr>
-          <w:lang w:val="en-US"/>
-        </w:rPr>
-        <w:t xml:space="preserve">Goal – </w:t>
-      </w:r>
-      <w:proofErr w:type="spellStart"/>
-      <w:r>
-        <w:rPr>
-          <w:lang w:val="en-US"/>
-        </w:rPr>
-        <w:t>cobertura</w:t>
-      </w:r>
-      <w:proofErr w:type="gramStart"/>
-      <w:r>
-        <w:rPr>
-          <w:lang w:val="en-US"/>
-        </w:rPr>
-        <w:t>:cobertura</w:t>
       </w:r>
       <w:proofErr w:type="spellEnd"/>
       <w:proofErr w:type="gramEnd"/>
@@ -1194,12 +623,525 @@
         <w:rPr>
           <w:lang w:val="en-US"/>
         </w:rPr>
+        <w:t>]</w:t>
+      </w:r>
+    </w:p>
+    <w:p>
+      <w:pPr>
+        <w:pStyle w:val="ListParagraph"/>
+        <w:rPr>
+          <w:lang w:val="en-US"/>
+        </w:rPr>
+      </w:pPr>
+      <w:r>
+        <w:rPr>
+          <w:lang w:val="en-US"/>
+        </w:rPr>
+        <w:t>SAVE and Build Now</w:t>
+      </w:r>
+    </w:p>
+    <w:p>
+      <w:pPr>
+        <w:pStyle w:val="ListParagraph"/>
+        <w:numPr>
+          <w:ilvl w:val="0"/>
+          <w:numId w:val="2"/>
+        </w:numPr>
+        <w:rPr>
+          <w:lang w:val="en-US"/>
+        </w:rPr>
+      </w:pPr>
+      <w:r>
+        <w:rPr>
+          <w:lang w:val="en-US"/>
+        </w:rPr>
+        <w:t>Check Target directory – pmd.xml</w:t>
+      </w:r>
+    </w:p>
+    <w:p>
+      <w:pPr>
+        <w:pStyle w:val="ListParagraph"/>
+        <w:numPr>
+          <w:ilvl w:val="0"/>
+          <w:numId w:val="2"/>
+        </w:numPr>
+        <w:rPr>
+          <w:lang w:val="en-US"/>
+        </w:rPr>
+      </w:pPr>
+      <w:r>
+        <w:rPr>
+          <w:lang w:val="en-US"/>
+        </w:rPr>
+        <w:t xml:space="preserve">To make this File readable – install </w:t>
+      </w:r>
+      <w:r>
+        <w:rPr>
+          <w:u w:val="single"/>
+          <w:lang w:val="en-US"/>
+        </w:rPr>
+        <w:t>PMD</w:t>
+      </w:r>
+      <w:r>
+        <w:rPr>
+          <w:lang w:val="en-US"/>
+        </w:rPr>
+        <w:t xml:space="preserve"> plugin from PLUGIN Manager.</w:t>
+      </w:r>
+    </w:p>
+    <w:p>
+      <w:pPr>
+        <w:pStyle w:val="ListParagraph"/>
+        <w:numPr>
+          <w:ilvl w:val="0"/>
+          <w:numId w:val="2"/>
+        </w:numPr>
+        <w:rPr>
+          <w:lang w:val="en-US"/>
+        </w:rPr>
+      </w:pPr>
+      <w:r>
+        <w:rPr>
+          <w:lang w:val="en-US"/>
+        </w:rPr>
+        <w:t>Go to – POST BUILD ACTIONS – Publish PMD analysis</w:t>
+      </w:r>
+    </w:p>
+    <w:p>
+      <w:pPr>
+        <w:pStyle w:val="ListParagraph"/>
+        <w:numPr>
+          <w:ilvl w:val="0"/>
+          <w:numId w:val="2"/>
+        </w:numPr>
+        <w:rPr>
+          <w:lang w:val="en-US"/>
+        </w:rPr>
+      </w:pPr>
+      <w:r>
+        <w:rPr>
+          <w:lang w:val="en-US"/>
+        </w:rPr>
+        <w:t>PMD result path : Get the pmd.xml file location (target/pmd.xml)</w:t>
+      </w:r>
+    </w:p>
+    <w:p>
+      <w:pPr>
+        <w:pStyle w:val="ListParagraph"/>
+        <w:numPr>
+          <w:ilvl w:val="0"/>
+          <w:numId w:val="2"/>
+        </w:numPr>
+        <w:rPr>
+          <w:lang w:val="en-US"/>
+        </w:rPr>
+      </w:pPr>
+      <w:r>
+        <w:rPr>
+          <w:lang w:val="en-US"/>
+        </w:rPr>
+        <w:t>Build now – Check PMD warnings</w:t>
+      </w:r>
+    </w:p>
+    <w:p>
+      <w:pPr>
+        <w:rPr>
+          <w:b/>
+          <w:u w:val="single"/>
+          <w:lang w:val="en-US"/>
+        </w:rPr>
+      </w:pPr>
+      <w:r>
+        <w:rPr>
+          <w:b/>
+          <w:u w:val="single"/>
+          <w:lang w:val="en-US"/>
+        </w:rPr>
+        <w:t>QA_UNIT_TEST</w:t>
+      </w:r>
+    </w:p>
+    <w:p>
+      <w:pPr>
+        <w:pStyle w:val="ListParagraph"/>
+        <w:numPr>
+          <w:ilvl w:val="0"/>
+          <w:numId w:val="3"/>
+        </w:numPr>
+        <w:rPr>
+          <w:b/>
+          <w:u w:val="single"/>
+          <w:lang w:val="en-US"/>
+        </w:rPr>
+      </w:pPr>
+      <w:r>
+        <w:rPr>
+          <w:lang w:val="en-US"/>
+        </w:rPr>
+        <w:t>New Items -</w:t>
+      </w:r>
+      <w:r>
+        <w:rPr>
+          <w:b/>
+          <w:u w:val="single"/>
+          <w:lang w:val="en-US"/>
+        </w:rPr>
         <w:t xml:space="preserve"> </w:t>
       </w:r>
       <w:r>
         <w:rPr>
           <w:lang w:val="en-US"/>
         </w:rPr>
+        <w:t>Name the project and select Freestyle Project.</w:t>
+      </w:r>
+    </w:p>
+    <w:p>
+      <w:pPr>
+        <w:pStyle w:val="ListParagraph"/>
+        <w:numPr>
+          <w:ilvl w:val="0"/>
+          <w:numId w:val="3"/>
+        </w:numPr>
+        <w:rPr>
+          <w:lang w:val="en-US"/>
+        </w:rPr>
+      </w:pPr>
+      <w:r>
+        <w:rPr>
+          <w:lang w:val="en-US"/>
+        </w:rPr>
+        <w:t>Source Code Management – REPO URL</w:t>
+      </w:r>
+    </w:p>
+    <w:p>
+      <w:pPr>
+        <w:pStyle w:val="ListParagraph"/>
+        <w:numPr>
+          <w:ilvl w:val="0"/>
+          <w:numId w:val="3"/>
+        </w:numPr>
+        <w:rPr>
+          <w:lang w:val="en-US"/>
+        </w:rPr>
+      </w:pPr>
+      <w:r>
+        <w:rPr>
+          <w:lang w:val="en-US"/>
+        </w:rPr>
+        <w:t>BUILD – Invoke top level Maven targets</w:t>
+      </w:r>
+    </w:p>
+    <w:p>
+      <w:pPr>
+        <w:pStyle w:val="ListParagraph"/>
+        <w:rPr>
+          <w:lang w:val="en-US"/>
+        </w:rPr>
+      </w:pPr>
+      <w:r>
+        <w:rPr>
+          <w:lang w:val="en-US"/>
+        </w:rPr>
+        <w:lastRenderedPageBreak/>
+        <w:t>Version – Name from Global Tool Config</w:t>
+      </w:r>
+    </w:p>
+    <w:p>
+      <w:pPr>
+        <w:pStyle w:val="ListParagraph"/>
+        <w:rPr>
+          <w:lang w:val="en-US"/>
+        </w:rPr>
+      </w:pPr>
+      <w:r>
+        <w:rPr>
+          <w:lang w:val="en-US"/>
+        </w:rPr>
+        <w:t>Goal - Test</w:t>
+      </w:r>
+    </w:p>
+    <w:p>
+      <w:pPr>
+        <w:pStyle w:val="ListParagraph"/>
+        <w:rPr>
+          <w:lang w:val="en-US"/>
+        </w:rPr>
+      </w:pPr>
+      <w:r>
+        <w:rPr>
+          <w:lang w:val="en-US"/>
+        </w:rPr>
+        <w:t>SAVE and Build Now</w:t>
+      </w:r>
+    </w:p>
+    <w:p>
+      <w:pPr>
+        <w:pStyle w:val="ListParagraph"/>
+        <w:numPr>
+          <w:ilvl w:val="0"/>
+          <w:numId w:val="3"/>
+        </w:numPr>
+        <w:rPr>
+          <w:lang w:val="en-US"/>
+        </w:rPr>
+      </w:pPr>
+      <w:r>
+        <w:rPr>
+          <w:lang w:val="en-US"/>
+        </w:rPr>
+        <w:t>Check Target reports</w:t>
+      </w:r>
+    </w:p>
+    <w:p>
+      <w:pPr>
+        <w:pStyle w:val="ListParagraph"/>
+        <w:numPr>
+          <w:ilvl w:val="0"/>
+          <w:numId w:val="3"/>
+        </w:numPr>
+        <w:rPr>
+          <w:lang w:val="en-US"/>
+        </w:rPr>
+      </w:pPr>
+      <w:r>
+        <w:rPr>
+          <w:lang w:val="en-US"/>
+        </w:rPr>
+        <w:t xml:space="preserve">To make this File readable – install </w:t>
+      </w:r>
+      <w:r>
+        <w:rPr>
+          <w:u w:val="single"/>
+          <w:lang w:val="en-US"/>
+        </w:rPr>
+        <w:t>JUNIT</w:t>
+      </w:r>
+      <w:r>
+        <w:rPr>
+          <w:lang w:val="en-US"/>
+        </w:rPr>
+        <w:t xml:space="preserve"> plugin from </w:t>
+      </w:r>
+      <w:r>
+        <w:rPr>
+          <w:lang w:val="en-US"/>
+        </w:rPr>
+        <w:t xml:space="preserve">Manage </w:t>
+      </w:r>
+      <w:r>
+        <w:rPr>
+          <w:lang w:val="en-US"/>
+        </w:rPr>
+        <w:t>PLUGIN Manager.</w:t>
+      </w:r>
+    </w:p>
+    <w:p>
+      <w:pPr>
+        <w:pStyle w:val="ListParagraph"/>
+        <w:numPr>
+          <w:ilvl w:val="0"/>
+          <w:numId w:val="3"/>
+        </w:numPr>
+        <w:rPr>
+          <w:lang w:val="en-US"/>
+        </w:rPr>
+      </w:pPr>
+      <w:r>
+        <w:rPr>
+          <w:lang w:val="en-US"/>
+        </w:rPr>
+        <w:t>Go to – POST BUILD ACTIONS – Publish Junit result</w:t>
+      </w:r>
+    </w:p>
+    <w:p>
+      <w:pPr>
+        <w:pStyle w:val="ListParagraph"/>
+        <w:numPr>
+          <w:ilvl w:val="0"/>
+          <w:numId w:val="3"/>
+        </w:numPr>
+        <w:rPr>
+          <w:lang w:val="en-US"/>
+        </w:rPr>
+      </w:pPr>
+      <w:r>
+        <w:rPr>
+          <w:lang w:val="en-US"/>
+        </w:rPr>
+        <w:t>Test Report xml : target/surefire-reports/*xml</w:t>
+      </w:r>
+    </w:p>
+    <w:p>
+      <w:pPr>
+        <w:pStyle w:val="ListParagraph"/>
+        <w:numPr>
+          <w:ilvl w:val="0"/>
+          <w:numId w:val="3"/>
+        </w:numPr>
+        <w:rPr>
+          <w:lang w:val="en-US"/>
+        </w:rPr>
+      </w:pPr>
+      <w:r>
+        <w:rPr>
+          <w:lang w:val="en-US"/>
+        </w:rPr>
+        <w:t xml:space="preserve">Build now </w:t>
+      </w:r>
+      <w:r>
+        <w:rPr>
+          <w:lang w:val="en-US"/>
+        </w:rPr>
+        <w:t>–</w:t>
+      </w:r>
+      <w:r>
+        <w:rPr>
+          <w:lang w:val="en-US"/>
+        </w:rPr>
+        <w:t xml:space="preserve"> </w:t>
+      </w:r>
+      <w:r>
+        <w:rPr>
+          <w:lang w:val="en-US"/>
+        </w:rPr>
+        <w:t>Check LATEST TEST RESULT</w:t>
+      </w:r>
+    </w:p>
+    <w:p>
+      <w:pPr>
+        <w:rPr>
+          <w:b/>
+          <w:u w:val="single"/>
+          <w:lang w:val="en-US"/>
+        </w:rPr>
+      </w:pPr>
+      <w:proofErr w:type="spellStart"/>
+      <w:r>
+        <w:rPr>
+          <w:b/>
+          <w:u w:val="single"/>
+          <w:lang w:val="en-US"/>
+        </w:rPr>
+        <w:t>QA_Metrics_check</w:t>
+      </w:r>
+      <w:proofErr w:type="spellEnd"/>
+    </w:p>
+    <w:p>
+      <w:pPr>
+        <w:pStyle w:val="ListParagraph"/>
+        <w:numPr>
+          <w:ilvl w:val="0"/>
+          <w:numId w:val="3"/>
+        </w:numPr>
+        <w:rPr>
+          <w:b/>
+          <w:u w:val="single"/>
+          <w:lang w:val="en-US"/>
+        </w:rPr>
+      </w:pPr>
+      <w:r>
+        <w:rPr>
+          <w:lang w:val="en-US"/>
+        </w:rPr>
+        <w:t>New Items -</w:t>
+      </w:r>
+      <w:r>
+        <w:rPr>
+          <w:b/>
+          <w:u w:val="single"/>
+          <w:lang w:val="en-US"/>
+        </w:rPr>
+        <w:t xml:space="preserve"> </w:t>
+      </w:r>
+      <w:r>
+        <w:rPr>
+          <w:lang w:val="en-US"/>
+        </w:rPr>
+        <w:t>Name the project and select Freestyle Project.</w:t>
+      </w:r>
+    </w:p>
+    <w:p>
+      <w:pPr>
+        <w:pStyle w:val="ListParagraph"/>
+        <w:numPr>
+          <w:ilvl w:val="0"/>
+          <w:numId w:val="3"/>
+        </w:numPr>
+        <w:rPr>
+          <w:lang w:val="en-US"/>
+        </w:rPr>
+      </w:pPr>
+      <w:r>
+        <w:rPr>
+          <w:lang w:val="en-US"/>
+        </w:rPr>
+        <w:t>Source Code Management – REPO URL</w:t>
+      </w:r>
+    </w:p>
+    <w:p>
+      <w:pPr>
+        <w:pStyle w:val="ListParagraph"/>
+        <w:numPr>
+          <w:ilvl w:val="0"/>
+          <w:numId w:val="3"/>
+        </w:numPr>
+        <w:rPr>
+          <w:lang w:val="en-US"/>
+        </w:rPr>
+      </w:pPr>
+      <w:r>
+        <w:rPr>
+          <w:lang w:val="en-US"/>
+        </w:rPr>
+        <w:t>BUILD – Invoke top level Maven targets</w:t>
+      </w:r>
+    </w:p>
+    <w:p>
+      <w:pPr>
+        <w:pStyle w:val="ListParagraph"/>
+        <w:rPr>
+          <w:lang w:val="en-US"/>
+        </w:rPr>
+      </w:pPr>
+      <w:r>
+        <w:rPr>
+          <w:lang w:val="en-US"/>
+        </w:rPr>
+        <w:t>Version – Name from Global Tool Config</w:t>
+      </w:r>
+    </w:p>
+    <w:p>
+      <w:pPr>
+        <w:pStyle w:val="ListParagraph"/>
+        <w:rPr>
+          <w:lang w:val="en-US"/>
+        </w:rPr>
+      </w:pPr>
+      <w:r>
+        <w:rPr>
+          <w:lang w:val="en-US"/>
+        </w:rPr>
+        <w:t xml:space="preserve">Goal – </w:t>
+      </w:r>
+      <w:proofErr w:type="spellStart"/>
+      <w:proofErr w:type="gramStart"/>
+      <w:r>
+        <w:rPr>
+          <w:lang w:val="en-US"/>
+        </w:rPr>
+        <w:t>cobertura:cobertura</w:t>
+      </w:r>
+      <w:proofErr w:type="spellEnd"/>
+      <w:proofErr w:type="gramEnd"/>
+      <w:r>
+        <w:rPr>
+          <w:lang w:val="en-US"/>
+        </w:rPr>
+        <w:t xml:space="preserve"> </w:t>
+      </w:r>
+      <w:r>
+        <w:rPr>
+          <w:lang w:val="en-US"/>
+        </w:rPr>
         <w:t>-</w:t>
       </w:r>
       <w:proofErr w:type="spellStart"/>
@@ -1512,16 +1454,8 @@
         <w:rPr>
           <w:lang w:val="en-US"/>
         </w:rPr>
-        <w:t xml:space="preserve">Version – Name from Global Tool </w:t>
-      </w:r>
-      <w:proofErr w:type="spellStart"/>
-      <w:r>
-        <w:rPr>
-          <w:lang w:val="en-US"/>
-        </w:rPr>
-        <w:t>Config</w:t>
-      </w:r>
-      <w:proofErr w:type="spellEnd"/>
+        <w:t>Version – Name from Global Tool Config</w:t>
+      </w:r>
     </w:p>
     <w:p>
       <w:pPr>
@@ -1610,7 +1544,7 @@
           <w:szCs w:val="32"/>
           <w:lang w:val="en-US"/>
         </w:rPr>
-        <w:t>Location of war file on Jenkins Server : /</w:t>
+        <w:t>Location of war file on Jenkins Server : /var/lib/</w:t>
       </w:r>
       <w:proofErr w:type="spellStart"/>
       <w:r>
@@ -1620,7 +1554,7 @@
           <w:szCs w:val="32"/>
           <w:lang w:val="en-US"/>
         </w:rPr>
-        <w:t>var</w:t>
+        <w:t>jenkins</w:t>
       </w:r>
       <w:proofErr w:type="spellEnd"/>
       <w:r>
@@ -1630,14 +1564,355 @@
           <w:szCs w:val="32"/>
           <w:lang w:val="en-US"/>
         </w:rPr>
-        <w:t>/lib/</w:t>
-      </w:r>
+        <w:t>/workspace/Package/target</w:t>
+      </w:r>
+    </w:p>
+    <w:p>
+      <w:pPr>
+        <w:pStyle w:val="ListParagraph"/>
+        <w:numPr>
+          <w:ilvl w:val="0"/>
+          <w:numId w:val="3"/>
+        </w:numPr>
+        <w:rPr>
+          <w:lang w:val="en-US"/>
+        </w:rPr>
+      </w:pPr>
+      <w:r>
+        <w:rPr>
+          <w:lang w:val="en-US"/>
+        </w:rPr>
+        <w:t>Build section – Execute shell</w:t>
+      </w:r>
+    </w:p>
+    <w:p>
+      <w:pPr>
+        <w:pStyle w:val="ListParagraph"/>
+        <w:rPr>
+          <w:lang w:val="en-US"/>
+        </w:rPr>
+      </w:pPr>
+      <w:r>
+        <w:rPr>
+          <w:lang w:val="en-US"/>
+        </w:rPr>
+        <w:t>cd /root</w:t>
+      </w:r>
+      <w:r>
+        <w:rPr>
+          <w:lang w:val="en-US"/>
+        </w:rPr>
+        <w:t xml:space="preserve"> </w:t>
+      </w:r>
+    </w:p>
+    <w:p>
+      <w:pPr>
+        <w:pStyle w:val="ListParagraph"/>
+        <w:rPr>
+          <w:lang w:val="en-US"/>
+        </w:rPr>
+      </w:pPr>
+      <w:r>
+        <w:rPr>
+          <w:lang w:val="en-US"/>
+        </w:rPr>
+        <w:t>./jenkins.sh</w:t>
+      </w:r>
+    </w:p>
+    <w:p>
+      <w:pPr>
+        <w:pStyle w:val="ListParagraph"/>
+        <w:rPr>
+          <w:b/>
+          <w:lang w:val="en-US"/>
+        </w:rPr>
+      </w:pPr>
+      <w:r>
+        <w:rPr>
+          <w:b/>
+          <w:lang w:val="en-US"/>
+        </w:rPr>
+        <w:t>{</w:t>
+      </w:r>
+      <w:r>
+        <w:rPr>
+          <w:b/>
+          <w:lang w:val="en-US"/>
+        </w:rPr>
+        <w:t>Where</w:t>
+      </w:r>
+      <w:r>
+        <w:rPr>
+          <w:b/>
+          <w:lang w:val="en-US"/>
+        </w:rPr>
+        <w:t xml:space="preserve"> cd/root is the location of the Jenkins file where below mentioned codes are stored}</w:t>
+      </w:r>
+    </w:p>
+    <w:p>
+      <w:pPr>
+        <w:pStyle w:val="ListParagraph"/>
+        <w:rPr>
+          <w:lang w:val="en-US"/>
+        </w:rPr>
+      </w:pPr>
+    </w:p>
+    <w:p>
+      <w:pPr>
+        <w:pStyle w:val="ListParagraph"/>
+        <w:rPr>
+          <w:lang w:val="en-US"/>
+        </w:rPr>
+      </w:pPr>
+    </w:p>
+    <w:p>
+      <w:pPr>
+        <w:pStyle w:val="ListParagraph"/>
+        <w:rPr>
+          <w:lang w:val="en-US"/>
+        </w:rPr>
+      </w:pPr>
+    </w:p>
+    <w:p>
+      <w:pPr>
+        <w:pStyle w:val="ListParagraph"/>
+        <w:rPr>
+          <w:lang w:val="en-US"/>
+        </w:rPr>
+      </w:pPr>
+    </w:p>
+    <w:p>
+      <w:pPr>
+        <w:pStyle w:val="ListParagraph"/>
+        <w:rPr>
+          <w:lang w:val="en-US"/>
+        </w:rPr>
+      </w:pPr>
+    </w:p>
+    <w:p>
+      <w:pPr>
+        <w:pStyle w:val="ListParagraph"/>
+        <w:rPr>
+          <w:lang w:val="en-US"/>
+        </w:rPr>
+      </w:pPr>
+    </w:p>
+    <w:p>
+      <w:pPr>
+        <w:pStyle w:val="ListParagraph"/>
+        <w:rPr>
+          <w:lang w:val="en-US"/>
+        </w:rPr>
+      </w:pPr>
+    </w:p>
+    <w:p>
+      <w:pPr>
+        <w:pStyle w:val="ListParagraph"/>
+        <w:rPr>
+          <w:lang w:val="en-US"/>
+        </w:rPr>
+      </w:pPr>
+    </w:p>
+    <w:p>
+      <w:pPr>
+        <w:pStyle w:val="ListParagraph"/>
+        <w:rPr>
+          <w:lang w:val="en-US"/>
+        </w:rPr>
+      </w:pPr>
+    </w:p>
+    <w:p>
+      <w:pPr>
+        <w:pStyle w:val="ListParagraph"/>
+        <w:rPr>
+          <w:lang w:val="en-US"/>
+        </w:rPr>
+      </w:pPr>
+    </w:p>
+    <w:p>
+      <w:pPr>
+        <w:pStyle w:val="ListParagraph"/>
+        <w:jc w:val="center"/>
+        <w:rPr>
+          <w:b/>
+          <w:u w:val="single"/>
+          <w:lang w:val="en-US"/>
+        </w:rPr>
+      </w:pPr>
+      <w:r>
+        <w:rPr>
+          <w:b/>
+          <w:u w:val="single"/>
+          <w:lang w:val="en-US"/>
+        </w:rPr>
+        <w:t xml:space="preserve">Create a &lt;file.sh&gt; on the </w:t>
+      </w:r>
+      <w:r>
+        <w:rPr>
+          <w:b/>
+          <w:u w:val="single"/>
+          <w:lang w:val="en-US"/>
+        </w:rPr>
+        <w:t>Jenkins</w:t>
+      </w:r>
+      <w:r>
+        <w:rPr>
+          <w:b/>
+          <w:u w:val="single"/>
+          <w:lang w:val="en-US"/>
+        </w:rPr>
+        <w:t xml:space="preserve"> server and add this:</w:t>
+      </w:r>
+    </w:p>
+    <w:p>
+      <w:pPr>
+        <w:pStyle w:val="ListParagraph"/>
+        <w:rPr>
+          <w:lang w:val="en-US"/>
+        </w:rPr>
+      </w:pPr>
+    </w:p>
+    <w:p>
+      <w:pPr>
+        <w:rPr>
+          <w:lang w:val="en-US"/>
+        </w:rPr>
+      </w:pPr>
+      <w:proofErr w:type="gramStart"/>
+      <w:r>
+        <w:rPr>
+          <w:lang w:val="en-US"/>
+        </w:rPr>
+        <w:t>#!/</w:t>
+      </w:r>
+      <w:proofErr w:type="gramEnd"/>
+      <w:r>
+        <w:rPr>
+          <w:lang w:val="en-US"/>
+        </w:rPr>
+        <w:t>bin/bash</w:t>
+      </w:r>
+    </w:p>
+    <w:p>
+      <w:pPr>
+        <w:rPr>
+          <w:lang w:val="en-US"/>
+        </w:rPr>
+      </w:pPr>
       <w:proofErr w:type="spellStart"/>
       <w:r>
         <w:rPr>
-          <w:b/>
-          <w:sz w:val="32"/>
-          <w:szCs w:val="32"/>
+          <w:lang w:val="en-US"/>
+        </w:rPr>
+        <w:t>ssh</w:t>
+      </w:r>
+      <w:proofErr w:type="spellEnd"/>
+      <w:r>
+        <w:rPr>
+          <w:lang w:val="en-US"/>
+        </w:rPr>
+        <w:t xml:space="preserve"> -</w:t>
+      </w:r>
+      <w:proofErr w:type="spellStart"/>
+      <w:r>
+        <w:rPr>
+          <w:lang w:val="en-US"/>
+        </w:rPr>
+        <w:t>i</w:t>
+      </w:r>
+      <w:proofErr w:type="spellEnd"/>
+      <w:r>
+        <w:rPr>
+          <w:lang w:val="en-US"/>
+        </w:rPr>
+        <w:t xml:space="preserve"> /home/ec2-user/</w:t>
+      </w:r>
+      <w:proofErr w:type="spellStart"/>
+      <w:r>
+        <w:rPr>
+          <w:lang w:val="en-US"/>
+        </w:rPr>
+        <w:t>masterkey.pem</w:t>
+      </w:r>
+      <w:proofErr w:type="spellEnd"/>
+      <w:r>
+        <w:rPr>
+          <w:lang w:val="en-US"/>
+        </w:rPr>
+        <w:t xml:space="preserve"> ec2-user@18.188.47.59 "</w:t>
+      </w:r>
+      <w:proofErr w:type="spellStart"/>
+      <w:r>
+        <w:rPr>
+          <w:lang w:val="en-US"/>
+        </w:rPr>
+        <w:t>mkdir</w:t>
+      </w:r>
+      <w:proofErr w:type="spellEnd"/>
+      <w:r>
+        <w:rPr>
+          <w:lang w:val="en-US"/>
+        </w:rPr>
+        <w:t xml:space="preserve"> -p /home/ec2-user/deployment"</w:t>
+      </w:r>
+    </w:p>
+    <w:p>
+      <w:pPr>
+        <w:rPr>
+          <w:lang w:val="en-US"/>
+        </w:rPr>
+      </w:pPr>
+      <w:proofErr w:type="spellStart"/>
+      <w:r>
+        <w:rPr>
+          <w:lang w:val="en-US"/>
+        </w:rPr>
+        <w:t>scp</w:t>
+      </w:r>
+      <w:proofErr w:type="spellEnd"/>
+      <w:r>
+        <w:rPr>
+          <w:lang w:val="en-US"/>
+        </w:rPr>
+        <w:t xml:space="preserve"> -</w:t>
+      </w:r>
+      <w:proofErr w:type="spellStart"/>
+      <w:r>
+        <w:rPr>
+          <w:lang w:val="en-US"/>
+        </w:rPr>
+        <w:t>i</w:t>
+      </w:r>
+      <w:proofErr w:type="spellEnd"/>
+      <w:r>
+        <w:rPr>
+          <w:lang w:val="en-US"/>
+        </w:rPr>
+        <w:t xml:space="preserve"> /home/ec2-user/</w:t>
+      </w:r>
+      <w:proofErr w:type="spellStart"/>
+      <w:r>
+        <w:rPr>
+          <w:lang w:val="en-US"/>
+        </w:rPr>
+        <w:t>masterkey.pem</w:t>
+      </w:r>
+      <w:proofErr w:type="spellEnd"/>
+      <w:r>
+        <w:rPr>
+          <w:lang w:val="en-US"/>
+        </w:rPr>
+        <w:t xml:space="preserve"> </w:t>
+      </w:r>
+      <w:r>
+        <w:rPr>
+          <w:lang w:val="en-US"/>
+        </w:rPr>
+        <w:t>/var/lib/</w:t>
+      </w:r>
+      <w:proofErr w:type="spellStart"/>
+      <w:r>
+        <w:rPr>
           <w:lang w:val="en-US"/>
         </w:rPr>
         <w:t>jenkins</w:t>
@@ -1645,179 +1920,129 @@
       <w:proofErr w:type="spellEnd"/>
       <w:r>
         <w:rPr>
-          <w:b/>
-          <w:sz w:val="32"/>
-          <w:szCs w:val="32"/>
-          <w:lang w:val="en-US"/>
-        </w:rPr>
-        <w:t>/workspace/Package/target</w:t>
-      </w:r>
-    </w:p>
-    <w:p>
-      <w:pPr>
-        <w:pStyle w:val="ListParagraph"/>
-        <w:numPr>
-          <w:ilvl w:val="0"/>
-          <w:numId w:val="3"/>
-        </w:numPr>
-        <w:rPr>
-          <w:lang w:val="en-US"/>
-        </w:rPr>
-      </w:pPr>
-      <w:r>
-        <w:rPr>
-          <w:lang w:val="en-US"/>
-        </w:rPr>
-        <w:t>Build section – Execute shell</w:t>
-      </w:r>
-    </w:p>
-    <w:p>
-      <w:pPr>
-        <w:pStyle w:val="ListParagraph"/>
-        <w:rPr>
-          <w:lang w:val="en-US"/>
-        </w:rPr>
-      </w:pPr>
-      <w:proofErr w:type="gramStart"/>
-      <w:r>
-        <w:rPr>
-          <w:lang w:val="en-US"/>
-        </w:rPr>
-        <w:t>cd</w:t>
-      </w:r>
-      <w:proofErr w:type="gramEnd"/>
-      <w:r>
-        <w:rPr>
-          <w:lang w:val="en-US"/>
-        </w:rPr>
-        <w:t xml:space="preserve"> /root</w:t>
-      </w:r>
-      <w:r>
-        <w:rPr>
-          <w:lang w:val="en-US"/>
-        </w:rPr>
-        <w:t xml:space="preserve"> </w:t>
-      </w:r>
-    </w:p>
-    <w:p>
-      <w:pPr>
-        <w:pStyle w:val="ListParagraph"/>
-        <w:rPr>
-          <w:lang w:val="en-US"/>
-        </w:rPr>
-      </w:pPr>
-      <w:r>
-        <w:rPr>
-          <w:lang w:val="en-US"/>
-        </w:rPr>
-        <w:t>./jenkins.sh</w:t>
-      </w:r>
-    </w:p>
-    <w:p>
-      <w:pPr>
-        <w:pStyle w:val="ListParagraph"/>
-        <w:rPr>
-          <w:b/>
-          <w:lang w:val="en-US"/>
-        </w:rPr>
-      </w:pPr>
-      <w:r>
-        <w:rPr>
-          <w:b/>
-          <w:lang w:val="en-US"/>
-        </w:rPr>
-        <w:t>{</w:t>
-      </w:r>
-      <w:r>
-        <w:rPr>
-          <w:b/>
-          <w:lang w:val="en-US"/>
-        </w:rPr>
-        <w:t>Where</w:t>
-      </w:r>
-      <w:r>
-        <w:rPr>
-          <w:b/>
-          <w:lang w:val="en-US"/>
-        </w:rPr>
-        <w:t xml:space="preserve"> cd/root is the location of the Jenkins file where below mentioned codes are stored}</w:t>
-      </w:r>
-    </w:p>
-    <w:p>
-      <w:pPr>
-        <w:pStyle w:val="ListParagraph"/>
-        <w:rPr>
-          <w:lang w:val="en-US"/>
-        </w:rPr>
-      </w:pPr>
-    </w:p>
-    <w:p>
-      <w:pPr>
-        <w:pStyle w:val="ListParagraph"/>
-        <w:rPr>
-          <w:lang w:val="en-US"/>
-        </w:rPr>
-      </w:pPr>
-    </w:p>
-    <w:p>
-      <w:pPr>
-        <w:pStyle w:val="ListParagraph"/>
-        <w:rPr>
-          <w:lang w:val="en-US"/>
-        </w:rPr>
-      </w:pPr>
-    </w:p>
-    <w:p>
-      <w:pPr>
-        <w:pStyle w:val="ListParagraph"/>
-        <w:rPr>
-          <w:lang w:val="en-US"/>
-        </w:rPr>
-      </w:pPr>
-    </w:p>
-    <w:p>
-      <w:pPr>
-        <w:pStyle w:val="ListParagraph"/>
-        <w:rPr>
-          <w:lang w:val="en-US"/>
-        </w:rPr>
-      </w:pPr>
-    </w:p>
-    <w:p>
-      <w:pPr>
-        <w:pStyle w:val="ListParagraph"/>
-        <w:rPr>
-          <w:lang w:val="en-US"/>
-        </w:rPr>
-      </w:pPr>
-    </w:p>
-    <w:p>
-      <w:pPr>
-        <w:pStyle w:val="ListParagraph"/>
-        <w:rPr>
-          <w:lang w:val="en-US"/>
-        </w:rPr>
-      </w:pPr>
-    </w:p>
-    <w:p>
-      <w:pPr>
-        <w:pStyle w:val="ListParagraph"/>
-        <w:rPr>
-          <w:lang w:val="en-US"/>
-        </w:rPr>
-      </w:pPr>
-    </w:p>
-    <w:p>
-      <w:pPr>
-        <w:pStyle w:val="ListParagraph"/>
-        <w:rPr>
-          <w:lang w:val="en-US"/>
-        </w:rPr>
-      </w:pPr>
-    </w:p>
-    <w:p>
-      <w:pPr>
-        <w:pStyle w:val="ListParagraph"/>
+          <w:lang w:val="en-US"/>
+        </w:rPr>
+        <w:t>/workspace/Package/target/</w:t>
+      </w:r>
+      <w:proofErr w:type="spellStart"/>
+      <w:r>
+        <w:rPr>
+          <w:lang w:val="en-US"/>
+        </w:rPr>
+        <w:t>addressbook.war</w:t>
+      </w:r>
+      <w:proofErr w:type="spellEnd"/>
+      <w:r>
+        <w:rPr>
+          <w:lang w:val="en-US"/>
+        </w:rPr>
+        <w:t xml:space="preserve"> ec2-user@18.188.47.59:/home/ec2-user/deployment</w:t>
+      </w:r>
+    </w:p>
+    <w:p>
+      <w:pPr>
+        <w:rPr>
+          <w:lang w:val="en-US"/>
+        </w:rPr>
+      </w:pPr>
+      <w:proofErr w:type="spellStart"/>
+      <w:r>
+        <w:rPr>
+          <w:lang w:val="en-US"/>
+        </w:rPr>
+        <w:t>ssh</w:t>
+      </w:r>
+      <w:proofErr w:type="spellEnd"/>
+      <w:r>
+        <w:rPr>
+          <w:lang w:val="en-US"/>
+        </w:rPr>
+        <w:t xml:space="preserve"> -</w:t>
+      </w:r>
+      <w:proofErr w:type="spellStart"/>
+      <w:r>
+        <w:rPr>
+          <w:lang w:val="en-US"/>
+        </w:rPr>
+        <w:t>i</w:t>
+      </w:r>
+      <w:proofErr w:type="spellEnd"/>
+      <w:r>
+        <w:rPr>
+          <w:lang w:val="en-US"/>
+        </w:rPr>
+        <w:t xml:space="preserve"> /home/ec2-user/</w:t>
+      </w:r>
+      <w:proofErr w:type="spellStart"/>
+      <w:r>
+        <w:rPr>
+          <w:lang w:val="en-US"/>
+        </w:rPr>
+        <w:t>masterkey.pem</w:t>
+      </w:r>
+      <w:proofErr w:type="spellEnd"/>
+      <w:r>
+        <w:rPr>
+          <w:lang w:val="en-US"/>
+        </w:rPr>
+        <w:t xml:space="preserve"> ec2-user@18.188.47.59 "</w:t>
+      </w:r>
+      <w:proofErr w:type="spellStart"/>
+      <w:r>
+        <w:rPr>
+          <w:lang w:val="en-US"/>
+        </w:rPr>
+        <w:t>sudo</w:t>
+      </w:r>
+      <w:proofErr w:type="spellEnd"/>
+      <w:r>
+        <w:rPr>
+          <w:lang w:val="en-US"/>
+        </w:rPr>
+        <w:t xml:space="preserve"> /home/ec2-user/triggerfile.sh"</w:t>
+      </w:r>
+    </w:p>
+    <w:p>
+      <w:pPr>
+        <w:rPr>
+          <w:lang w:val="en-US"/>
+        </w:rPr>
+      </w:pPr>
+      <w:r>
+        <w:rPr>
+          <w:lang w:val="en-US"/>
+        </w:rPr>
+        <w:t xml:space="preserve">TRIGGERFILE </w:t>
+      </w:r>
+      <w:r>
+        <w:rPr>
+          <w:lang w:val="en-US"/>
+        </w:rPr>
+        <w:sym w:font="Wingdings" w:char="F0E0"/>
+      </w:r>
+      <w:r>
+        <w:rPr>
+          <w:lang w:val="en-US"/>
+        </w:rPr>
+        <w:t xml:space="preserve"> It’s the file on the Tomcat server where below mentioned codes are stored.</w:t>
+      </w:r>
+    </w:p>
+    <w:p>
+      <w:pPr>
+        <w:rPr>
+          <w:lang w:val="en-US"/>
+        </w:rPr>
+      </w:pPr>
+    </w:p>
+    <w:p>
+      <w:pPr>
+        <w:rPr>
+          <w:lang w:val="en-US"/>
+        </w:rPr>
+      </w:pPr>
+    </w:p>
+    <w:p>
+      <w:pPr>
         <w:rPr>
           <w:lang w:val="en-US"/>
         </w:rPr>
@@ -1839,612 +2064,153 @@
           <w:u w:val="single"/>
           <w:lang w:val="en-US"/>
         </w:rPr>
-        <w:t xml:space="preserve">Create a &lt;file.sh&gt; on the </w:t>
-      </w:r>
-      <w:r>
-        <w:rPr>
-          <w:b/>
-          <w:u w:val="single"/>
-          <w:lang w:val="en-US"/>
-        </w:rPr>
-        <w:t>Jenkins</w:t>
-      </w:r>
-      <w:r>
-        <w:rPr>
-          <w:b/>
-          <w:u w:val="single"/>
-          <w:lang w:val="en-US"/>
-        </w:rPr>
-        <w:t xml:space="preserve"> server and add this:</w:t>
-      </w:r>
-    </w:p>
-    <w:p>
-      <w:pPr>
-        <w:pStyle w:val="ListParagraph"/>
-        <w:rPr>
-          <w:lang w:val="en-US"/>
-        </w:rPr>
-      </w:pPr>
-    </w:p>
-    <w:p>
-      <w:pPr>
-        <w:rPr>
-          <w:lang w:val="en-US"/>
-        </w:rPr>
-      </w:pPr>
-      <w:proofErr w:type="gramStart"/>
-      <w:r>
-        <w:rPr>
-          <w:lang w:val="en-US"/>
-        </w:rPr>
-        <w:t>#!/</w:t>
-      </w:r>
-      <w:proofErr w:type="gramEnd"/>
-      <w:r>
-        <w:rPr>
-          <w:lang w:val="en-US"/>
-        </w:rPr>
-        <w:t>bin/bash</w:t>
-      </w:r>
-    </w:p>
-    <w:p>
-      <w:pPr>
-        <w:rPr>
-          <w:lang w:val="en-US"/>
-        </w:rPr>
-      </w:pPr>
+        <w:t>Create a &lt;file.sh&gt; on the TOMCAT server and add this:</w:t>
+      </w:r>
+    </w:p>
+    <w:p>
+      <w:pPr>
+        <w:rPr>
+          <w:lang w:val="en-US"/>
+        </w:rPr>
+      </w:pPr>
+      <w:r>
+        <w:rPr>
+          <w:lang w:val="en-US"/>
+        </w:rPr>
+        <w:t>#! bin/bash</w:t>
+      </w:r>
+    </w:p>
+    <w:p>
+      <w:pPr>
+        <w:rPr>
+          <w:lang w:val="en-US"/>
+        </w:rPr>
+      </w:pPr>
+      <w:r>
+        <w:rPr>
+          <w:lang w:val="en-US"/>
+        </w:rPr>
+        <w:t xml:space="preserve">cd /opt/apache-tomcat-9.0.36/bin </w:t>
+      </w:r>
+    </w:p>
+    <w:p>
+      <w:pPr>
+        <w:rPr>
+          <w:lang w:val="en-US"/>
+        </w:rPr>
+      </w:pPr>
+      <w:r>
+        <w:rPr>
+          <w:lang w:val="en-US"/>
+        </w:rPr>
+        <w:t>./shutdown.sh</w:t>
+      </w:r>
+    </w:p>
+    <w:p>
+      <w:pPr>
+        <w:rPr>
+          <w:lang w:val="en-US"/>
+        </w:rPr>
+      </w:pPr>
+      <w:r>
+        <w:rPr>
+          <w:lang w:val="en-US"/>
+        </w:rPr>
+        <w:t>tar -</w:t>
+      </w:r>
       <w:proofErr w:type="spellStart"/>
-      <w:proofErr w:type="gramStart"/>
-      <w:r>
-        <w:rPr>
-          <w:lang w:val="en-US"/>
-        </w:rPr>
-        <w:t>ssh</w:t>
+      <w:r>
+        <w:rPr>
+          <w:lang w:val="en-US"/>
+        </w:rPr>
+        <w:t>cvzf</w:t>
       </w:r>
       <w:proofErr w:type="spellEnd"/>
-      <w:proofErr w:type="gramEnd"/>
-      <w:r>
-        <w:rPr>
-          <w:lang w:val="en-US"/>
-        </w:rPr>
-        <w:t xml:space="preserve"> -</w:t>
+      <w:r>
+        <w:rPr>
+          <w:lang w:val="en-US"/>
+        </w:rPr>
+        <w:t xml:space="preserve"> /home/ec2-user/logs.tar.gz /opt/apache-tomcat-9.0.36/logs</w:t>
+      </w:r>
+    </w:p>
+    <w:p>
+      <w:pPr>
+        <w:rPr>
+          <w:lang w:val="en-US"/>
+        </w:rPr>
+      </w:pPr>
+      <w:r>
+        <w:rPr>
+          <w:lang w:val="en-US"/>
+        </w:rPr>
+        <w:t>tar -</w:t>
       </w:r>
       <w:proofErr w:type="spellStart"/>
       <w:r>
         <w:rPr>
           <w:lang w:val="en-US"/>
         </w:rPr>
-        <w:t>i</w:t>
+        <w:t>cvzf</w:t>
       </w:r>
       <w:proofErr w:type="spellEnd"/>
       <w:r>
         <w:rPr>
           <w:lang w:val="en-US"/>
         </w:rPr>
-        <w:t xml:space="preserve"> /home/ec2-user/</w:t>
+        <w:t xml:space="preserve"> /home/ec2-user/webapps.tar.gz /opt/apache-tomcat-9.0.36/webapps</w:t>
+      </w:r>
+    </w:p>
+    <w:p>
+      <w:pPr>
+        <w:rPr>
+          <w:lang w:val="en-US"/>
+        </w:rPr>
+      </w:pPr>
+      <w:r>
+        <w:rPr>
+          <w:lang w:val="en-US"/>
+        </w:rPr>
+        <w:t>rm -rf /opt/apache-tomcat-9.0.36/logs/*</w:t>
+      </w:r>
+    </w:p>
+    <w:p>
+      <w:pPr>
+        <w:rPr>
+          <w:lang w:val="en-US"/>
+        </w:rPr>
+      </w:pPr>
+      <w:r>
+        <w:rPr>
+          <w:lang w:val="en-US"/>
+        </w:rPr>
+        <w:t>rm -rf /opt/apache-tomcat-9.0.36/webapps/*</w:t>
+      </w:r>
+    </w:p>
+    <w:p>
+      <w:pPr>
+        <w:rPr>
+          <w:lang w:val="en-US"/>
+        </w:rPr>
+      </w:pPr>
+      <w:r>
+        <w:rPr>
+          <w:lang w:val="en-US"/>
+        </w:rPr>
+        <w:t>cp /home/ec2-user/deployment/</w:t>
       </w:r>
       <w:proofErr w:type="spellStart"/>
       <w:r>
         <w:rPr>
           <w:lang w:val="en-US"/>
         </w:rPr>
-        <w:t>masterkey.pem</w:t>
+        <w:t>addressbook.war</w:t>
       </w:r>
       <w:proofErr w:type="spellEnd"/>
       <w:r>
         <w:rPr>
           <w:lang w:val="en-US"/>
         </w:rPr>
-        <w:t xml:space="preserve"> ec2-user@18.188.47.59 "</w:t>
-      </w:r>
-      <w:proofErr w:type="spellStart"/>
-      <w:r>
-        <w:rPr>
-          <w:lang w:val="en-US"/>
-        </w:rPr>
-        <w:t>mkdir</w:t>
-      </w:r>
-      <w:proofErr w:type="spellEnd"/>
-      <w:r>
-        <w:rPr>
-          <w:lang w:val="en-US"/>
-        </w:rPr>
-        <w:t xml:space="preserve"> -p /home/ec2-user/deployment"</w:t>
-      </w:r>
-    </w:p>
-    <w:p>
-      <w:pPr>
-        <w:rPr>
-          <w:lang w:val="en-US"/>
-        </w:rPr>
-      </w:pPr>
-      <w:proofErr w:type="spellStart"/>
-      <w:proofErr w:type="gramStart"/>
-      <w:r>
-        <w:rPr>
-          <w:lang w:val="en-US"/>
-        </w:rPr>
-        <w:t>scp</w:t>
-      </w:r>
-      <w:proofErr w:type="spellEnd"/>
-      <w:proofErr w:type="gramEnd"/>
-      <w:r>
-        <w:rPr>
-          <w:lang w:val="en-US"/>
-        </w:rPr>
-        <w:t xml:space="preserve"> -</w:t>
-      </w:r>
-      <w:proofErr w:type="spellStart"/>
-      <w:r>
-        <w:rPr>
-          <w:lang w:val="en-US"/>
-        </w:rPr>
-        <w:t>i</w:t>
-      </w:r>
-      <w:proofErr w:type="spellEnd"/>
-      <w:r>
-        <w:rPr>
-          <w:lang w:val="en-US"/>
-        </w:rPr>
-        <w:t xml:space="preserve"> /home/ec2-user/</w:t>
-      </w:r>
-      <w:proofErr w:type="spellStart"/>
-      <w:r>
-        <w:rPr>
-          <w:lang w:val="en-US"/>
-        </w:rPr>
-        <w:t>masterkey.pem</w:t>
-      </w:r>
-      <w:proofErr w:type="spellEnd"/>
-      <w:r>
-        <w:rPr>
-          <w:lang w:val="en-US"/>
-        </w:rPr>
-        <w:t xml:space="preserve"> /</w:t>
-      </w:r>
-      <w:proofErr w:type="spellStart"/>
-      <w:r>
-        <w:rPr>
-          <w:lang w:val="en-US"/>
-        </w:rPr>
-        <w:t>var</w:t>
-      </w:r>
-      <w:proofErr w:type="spellEnd"/>
-      <w:r>
-        <w:rPr>
-          <w:lang w:val="en-US"/>
-        </w:rPr>
-        <w:t>/lib/</w:t>
-      </w:r>
-      <w:proofErr w:type="spellStart"/>
-      <w:r>
-        <w:rPr>
-          <w:lang w:val="en-US"/>
-        </w:rPr>
-        <w:t>jenkins</w:t>
-      </w:r>
-      <w:proofErr w:type="spellEnd"/>
-      <w:r>
-        <w:rPr>
-          <w:lang w:val="en-US"/>
-        </w:rPr>
-        <w:t>/workspace/Package/target/</w:t>
-      </w:r>
-      <w:proofErr w:type="spellStart"/>
-      <w:r>
-        <w:rPr>
-          <w:lang w:val="en-US"/>
-        </w:rPr>
-        <w:t>addressbook.war</w:t>
-      </w:r>
-      <w:proofErr w:type="spellEnd"/>
-      <w:r>
-        <w:rPr>
-          <w:lang w:val="en-US"/>
-        </w:rPr>
-        <w:t xml:space="preserve"> ec2-user@18.188.47.59:/home/ec2-user/deployment</w:t>
-      </w:r>
-    </w:p>
-    <w:p>
-      <w:pPr>
-        <w:rPr>
-          <w:lang w:val="en-US"/>
-        </w:rPr>
-      </w:pPr>
-      <w:proofErr w:type="spellStart"/>
-      <w:proofErr w:type="gramStart"/>
-      <w:r>
-        <w:rPr>
-          <w:lang w:val="en-US"/>
-        </w:rPr>
-        <w:t>ssh</w:t>
-      </w:r>
-      <w:proofErr w:type="spellEnd"/>
-      <w:proofErr w:type="gramEnd"/>
-      <w:r>
-        <w:rPr>
-          <w:lang w:val="en-US"/>
-        </w:rPr>
-        <w:t xml:space="preserve"> -</w:t>
-      </w:r>
-      <w:proofErr w:type="spellStart"/>
-      <w:r>
-        <w:rPr>
-          <w:lang w:val="en-US"/>
-        </w:rPr>
-        <w:t>i</w:t>
-      </w:r>
-      <w:proofErr w:type="spellEnd"/>
-      <w:r>
-        <w:rPr>
-          <w:lang w:val="en-US"/>
-        </w:rPr>
-        <w:t xml:space="preserve"> /home/ec2-user/</w:t>
-      </w:r>
-      <w:proofErr w:type="spellStart"/>
-      <w:r>
-        <w:rPr>
-          <w:lang w:val="en-US"/>
-        </w:rPr>
-        <w:t>masterkey.pem</w:t>
-      </w:r>
-      <w:proofErr w:type="spellEnd"/>
-      <w:r>
-        <w:rPr>
-          <w:lang w:val="en-US"/>
-        </w:rPr>
-        <w:t xml:space="preserve"> ec2-user@18.188.47.59 "</w:t>
-      </w:r>
-      <w:proofErr w:type="spellStart"/>
-      <w:r>
-        <w:rPr>
-          <w:lang w:val="en-US"/>
-        </w:rPr>
-        <w:t>sudo</w:t>
-      </w:r>
-      <w:proofErr w:type="spellEnd"/>
-      <w:r>
-        <w:rPr>
-          <w:lang w:val="en-US"/>
-        </w:rPr>
-        <w:t xml:space="preserve"> /home/ec2-user/triggerfile.sh"</w:t>
-      </w:r>
-    </w:p>
-    <w:p>
-      <w:pPr>
-        <w:rPr>
-          <w:lang w:val="en-US"/>
-        </w:rPr>
-      </w:pPr>
-      <w:r>
-        <w:rPr>
-          <w:lang w:val="en-US"/>
-        </w:rPr>
-        <w:t xml:space="preserve">TRIGGERFILE </w:t>
-      </w:r>
-      <w:r>
-        <w:rPr>
-          <w:lang w:val="en-US"/>
-        </w:rPr>
-        <w:sym w:font="Wingdings" w:char="F0E0"/>
-      </w:r>
-      <w:r>
-        <w:rPr>
-          <w:lang w:val="en-US"/>
-        </w:rPr>
-        <w:t xml:space="preserve"> It’s the file on the Tomcat server where below mentioned codes are stored.</w:t>
-      </w:r>
-    </w:p>
-    <w:p>
-      <w:pPr>
-        <w:rPr>
-          <w:lang w:val="en-US"/>
-        </w:rPr>
-      </w:pPr>
-    </w:p>
-    <w:p>
-      <w:pPr>
-        <w:rPr>
-          <w:lang w:val="en-US"/>
-        </w:rPr>
-      </w:pPr>
-    </w:p>
-    <w:p>
-      <w:pPr>
-        <w:rPr>
-          <w:lang w:val="en-US"/>
-        </w:rPr>
-      </w:pPr>
-    </w:p>
-    <w:p>
-      <w:pPr>
-        <w:pStyle w:val="ListParagraph"/>
-        <w:jc w:val="center"/>
-        <w:rPr>
-          <w:b/>
-          <w:u w:val="single"/>
-          <w:lang w:val="en-US"/>
-        </w:rPr>
-      </w:pPr>
-      <w:r>
-        <w:rPr>
-          <w:b/>
-          <w:u w:val="single"/>
-          <w:lang w:val="en-US"/>
-        </w:rPr>
-        <w:t>Create a &lt;file.sh&gt; on the TOMCAT server and add this:</w:t>
-      </w:r>
-    </w:p>
-    <w:p>
-      <w:pPr>
-        <w:rPr>
-          <w:lang w:val="en-US"/>
-        </w:rPr>
-      </w:pPr>
-      <w:r>
-        <w:rPr>
-          <w:lang w:val="en-US"/>
-        </w:rPr>
-        <w:t xml:space="preserve">#! </w:t>
-      </w:r>
-      <w:proofErr w:type="gramStart"/>
-      <w:r>
-        <w:rPr>
-          <w:lang w:val="en-US"/>
-        </w:rPr>
-        <w:t>bin/bash</w:t>
-      </w:r>
-      <w:proofErr w:type="gramEnd"/>
-    </w:p>
-    <w:p>
-      <w:pPr>
-        <w:rPr>
-          <w:lang w:val="en-US"/>
-        </w:rPr>
-      </w:pPr>
-      <w:proofErr w:type="gramStart"/>
-      <w:r>
-        <w:rPr>
-          <w:lang w:val="en-US"/>
-        </w:rPr>
-        <w:t>cd</w:t>
-      </w:r>
-      <w:proofErr w:type="gramEnd"/>
-      <w:r>
-        <w:rPr>
-          <w:lang w:val="en-US"/>
-        </w:rPr>
-        <w:t xml:space="preserve"> /opt/apache-tomcat-9.0.36/bin </w:t>
-      </w:r>
-    </w:p>
-    <w:p>
-      <w:pPr>
-        <w:rPr>
-          <w:lang w:val="en-US"/>
-        </w:rPr>
-      </w:pPr>
-      <w:r>
-        <w:rPr>
-          <w:lang w:val="en-US"/>
-        </w:rPr>
-        <w:t>./shutdown.sh</w:t>
-      </w:r>
-    </w:p>
-    <w:p>
-      <w:pPr>
-        <w:rPr>
-          <w:lang w:val="en-US"/>
-        </w:rPr>
-      </w:pPr>
-      <w:proofErr w:type="gramStart"/>
-      <w:r>
-        <w:rPr>
-          <w:lang w:val="en-US"/>
-        </w:rPr>
-        <w:t>tar</w:t>
-      </w:r>
-      <w:proofErr w:type="gramEnd"/>
-      <w:r>
-        <w:rPr>
-          <w:lang w:val="en-US"/>
-        </w:rPr>
-        <w:t xml:space="preserve"> -</w:t>
-      </w:r>
-      <w:proofErr w:type="spellStart"/>
-      <w:r>
-        <w:rPr>
-          <w:lang w:val="en-US"/>
-        </w:rPr>
-        <w:t>cvzf</w:t>
-      </w:r>
-      <w:proofErr w:type="spellEnd"/>
-      <w:r>
-        <w:rPr>
-          <w:lang w:val="en-US"/>
-        </w:rPr>
-        <w:t xml:space="preserve"> /home/ec2-user/logs.tar.gz /opt/apache-tomcat-9.0.36/logs</w:t>
-      </w:r>
-    </w:p>
-    <w:p>
-      <w:pPr>
-        <w:rPr>
-          <w:lang w:val="en-US"/>
-        </w:rPr>
-      </w:pPr>
-      <w:proofErr w:type="gramStart"/>
-      <w:r>
-        <w:rPr>
-          <w:lang w:val="en-US"/>
-        </w:rPr>
-        <w:t>tar</w:t>
-      </w:r>
-      <w:proofErr w:type="gramEnd"/>
-      <w:r>
-        <w:rPr>
-          <w:lang w:val="en-US"/>
-        </w:rPr>
-        <w:t xml:space="preserve"> -</w:t>
-      </w:r>
-      <w:proofErr w:type="spellStart"/>
-      <w:r>
-        <w:rPr>
-          <w:lang w:val="en-US"/>
-        </w:rPr>
-        <w:t>cvzf</w:t>
-      </w:r>
-      <w:proofErr w:type="spellEnd"/>
-      <w:r>
-        <w:rPr>
-          <w:lang w:val="en-US"/>
-        </w:rPr>
-        <w:t xml:space="preserve"> /home/ec2-user/webapps.tar.gz /opt/apache-tomcat-9.0.36/</w:t>
-      </w:r>
-      <w:proofErr w:type="spellStart"/>
-      <w:r>
-        <w:rPr>
-          <w:lang w:val="en-US"/>
-        </w:rPr>
-        <w:t>webapps</w:t>
-      </w:r>
-      <w:proofErr w:type="spellEnd"/>
-    </w:p>
-    <w:p>
-      <w:pPr>
-        <w:rPr>
-          <w:lang w:val="en-US"/>
-        </w:rPr>
-      </w:pPr>
-      <w:proofErr w:type="spellStart"/>
-      <w:proofErr w:type="gramStart"/>
-      <w:r>
-        <w:rPr>
-          <w:lang w:val="en-US"/>
-        </w:rPr>
-        <w:t>rm</w:t>
-      </w:r>
-      <w:proofErr w:type="spellEnd"/>
-      <w:proofErr w:type="gramEnd"/>
-      <w:r>
-        <w:rPr>
-          <w:lang w:val="en-US"/>
-        </w:rPr>
-        <w:t xml:space="preserve"> -</w:t>
-      </w:r>
-      <w:proofErr w:type="spellStart"/>
-      <w:r>
-        <w:rPr>
-          <w:lang w:val="en-US"/>
-        </w:rPr>
-        <w:t>rf</w:t>
-      </w:r>
-      <w:proofErr w:type="spellEnd"/>
-      <w:r>
-        <w:rPr>
-          <w:lang w:val="en-US"/>
-        </w:rPr>
-        <w:t xml:space="preserve"> /opt/apache-tomcat-9.0.36/logs/*</w:t>
-      </w:r>
-    </w:p>
-    <w:p>
-      <w:pPr>
-        <w:rPr>
-          <w:lang w:val="en-US"/>
-        </w:rPr>
-      </w:pPr>
-      <w:proofErr w:type="spellStart"/>
-      <w:proofErr w:type="gramStart"/>
-      <w:r>
-        <w:rPr>
-          <w:lang w:val="en-US"/>
-        </w:rPr>
-        <w:t>rm</w:t>
-      </w:r>
-      <w:proofErr w:type="spellEnd"/>
-      <w:proofErr w:type="gramEnd"/>
-      <w:r>
-        <w:rPr>
-          <w:lang w:val="en-US"/>
-        </w:rPr>
-        <w:t xml:space="preserve"> -</w:t>
-      </w:r>
-      <w:proofErr w:type="spellStart"/>
-      <w:r>
-        <w:rPr>
-          <w:lang w:val="en-US"/>
-        </w:rPr>
-        <w:t>rf</w:t>
-      </w:r>
-      <w:proofErr w:type="spellEnd"/>
-      <w:r>
-        <w:rPr>
-          <w:lang w:val="en-US"/>
-        </w:rPr>
-        <w:t xml:space="preserve"> /opt/apache-tomcat-9.0.36/</w:t>
-      </w:r>
-      <w:proofErr w:type="spellStart"/>
-      <w:r>
-        <w:rPr>
-          <w:lang w:val="en-US"/>
-        </w:rPr>
-        <w:t>webapps</w:t>
-      </w:r>
-      <w:proofErr w:type="spellEnd"/>
-      <w:r>
-        <w:rPr>
-          <w:lang w:val="en-US"/>
-        </w:rPr>
-        <w:t>/*</w:t>
-      </w:r>
-    </w:p>
-    <w:p>
-      <w:pPr>
-        <w:rPr>
-          <w:lang w:val="en-US"/>
-        </w:rPr>
-      </w:pPr>
-      <w:proofErr w:type="spellStart"/>
-      <w:proofErr w:type="gramStart"/>
-      <w:r>
-        <w:rPr>
-          <w:lang w:val="en-US"/>
-        </w:rPr>
-        <w:t>cp</w:t>
-      </w:r>
-      <w:proofErr w:type="spellEnd"/>
-      <w:proofErr w:type="gramEnd"/>
-      <w:r>
-        <w:rPr>
-          <w:lang w:val="en-US"/>
-        </w:rPr>
-        <w:t xml:space="preserve"> /home/ec2-user/deployment/</w:t>
-      </w:r>
-      <w:proofErr w:type="spellStart"/>
-      <w:r>
-        <w:rPr>
-          <w:lang w:val="en-US"/>
-        </w:rPr>
-        <w:t>addressbook.war</w:t>
-      </w:r>
-      <w:proofErr w:type="spellEnd"/>
-      <w:r>
-        <w:rPr>
-          <w:lang w:val="en-US"/>
-        </w:rPr>
-        <w:t xml:space="preserve"> /opt/apache-tomcat-9.0.36/</w:t>
-      </w:r>
-      <w:proofErr w:type="spellStart"/>
-      <w:r>
-        <w:rPr>
-          <w:lang w:val="en-US"/>
-        </w:rPr>
-        <w:t>webapps</w:t>
-      </w:r>
-      <w:proofErr w:type="spellEnd"/>
-      <w:r>
-        <w:rPr>
-          <w:lang w:val="en-US"/>
-        </w:rPr>
-        <w:t>/</w:t>
+        <w:t xml:space="preserve"> /opt/apache-tomcat-9.0.36/webapps/</w:t>
       </w:r>
     </w:p>
     <w:p>
@@ -2523,15 +2289,17 @@
           <w:u w:val="single"/>
         </w:rPr>
       </w:pPr>
-      <w:r>
+    </w:p>
+    <w:p>
+      <w:pPr>
+        <w:jc w:val="center"/>
         <w:rPr>
           <w:b/>
           <w:sz w:val="28"/>
           <w:szCs w:val="28"/>
           <w:u w:val="single"/>
         </w:rPr>
-        <w:t>Pipeline</w:t>
-      </w:r>
+      </w:pPr>
       <w:r>
         <w:rPr>
           <w:b/>
@@ -2539,6 +2307,16 @@
           <w:szCs w:val="28"/>
           <w:u w:val="single"/>
         </w:rPr>
+        <w:lastRenderedPageBreak/>
+        <w:t>Pipeline</w:t>
+      </w:r>
+      <w:r>
+        <w:rPr>
+          <w:b/>
+          <w:sz w:val="28"/>
+          <w:szCs w:val="28"/>
+          <w:u w:val="single"/>
+        </w:rPr>
         <w:t xml:space="preserve"> (POM – Project Object Module)</w:t>
       </w:r>
     </w:p>
@@ -2552,7 +2330,6 @@
         <w:rPr>
           <w:u w:val="single"/>
         </w:rPr>
-        <w:lastRenderedPageBreak/>
         <w:t>Jenkins read POM file with the help of Maven plugin</w:t>
       </w:r>
     </w:p>
@@ -2573,15 +2350,7 @@
         <w:t xml:space="preserve"> </w:t>
       </w:r>
       <w:r>
-        <w:t xml:space="preserve">Compiles the Code pulled from </w:t>
-      </w:r>
-      <w:proofErr w:type="spellStart"/>
-      <w:r>
-        <w:t>GitHub</w:t>
-      </w:r>
-      <w:proofErr w:type="spellEnd"/>
-      <w:r>
-        <w:t>. Compiles all the Java code and get it into TARGET directory. (CLASS FILE) – Extension changes from .JAVA to .CLASS</w:t>
+        <w:t>Compiles the Code pulled from GitHub. Compiles all the Java code and get it into TARGET directory. (CLASS FILE) – Extension changes from .JAVA to .CLASS</w:t>
       </w:r>
     </w:p>
     <w:p>
@@ -2612,15 +2381,7 @@
         <w:t>Test</w:t>
       </w:r>
       <w:r>
-        <w:t xml:space="preserve"> – Checks test cases using </w:t>
-      </w:r>
-      <w:proofErr w:type="spellStart"/>
-      <w:r>
-        <w:t>JUnit</w:t>
-      </w:r>
-      <w:proofErr w:type="spellEnd"/>
-      <w:r>
-        <w:t xml:space="preserve"> Plugin – Test cases are written by the developers.</w:t>
+        <w:t xml:space="preserve"> – Checks test cases using JUnit Plugin – Test cases are written by the developers.</w:t>
       </w:r>
     </w:p>
     <w:p>
@@ -2656,8 +2417,6 @@
           <w:lang w:val="en-US"/>
         </w:rPr>
       </w:pPr>
-      <w:bookmarkStart w:id="0" w:name="_GoBack"/>
-      <w:bookmarkEnd w:id="0"/>
     </w:p>
     <w:sectPr>
       <w:pgSz w:w="11906" w:h="16838"/>
@@ -2670,8 +2429,8 @@
 </file>
 
 <file path=word/numbering.xml><?xml version="1.0" encoding="utf-8"?>
-<w:numbering xmlns:wpc="http://schemas.microsoft.com/office/word/2010/wordprocessingCanvas" xmlns:mc="http://schemas.openxmlformats.org/markup-compatibility/2006" xmlns:o="urn:schemas-microsoft-com:office:office" xmlns:r="http://schemas.openxmlformats.org/officeDocument/2006/relationships" xmlns:m="http://schemas.openxmlformats.org/officeDocument/2006/math" xmlns:v="urn:schemas-microsoft-com:vml" xmlns:wp14="http://schemas.microsoft.com/office/word/2010/wordprocessingDrawing" xmlns:wp="http://schemas.openxmlformats.org/drawingml/2006/wordprocessingDrawing" xmlns:w10="urn:schemas-microsoft-com:office:word" xmlns:w="http://schemas.openxmlformats.org/wordprocessingml/2006/main" xmlns:w14="http://schemas.microsoft.com/office/word/2010/wordml" xmlns:w15="http://schemas.microsoft.com/office/word/2012/wordml" xmlns:wpg="http://schemas.microsoft.com/office/word/2010/wordprocessingGroup" xmlns:wpi="http://schemas.microsoft.com/office/word/2010/wordprocessingInk" xmlns:wne="http://schemas.microsoft.com/office/word/2006/wordml" xmlns:wps="http://schemas.microsoft.com/office/word/2010/wordprocessingShape" mc:Ignorable="w14 w15 wp14">
-  <w:abstractNum w:abstractNumId="0">
+<w:numbering xmlns:wpc="http://schemas.microsoft.com/office/word/2010/wordprocessingCanvas" xmlns:cx="http://schemas.microsoft.com/office/drawing/2014/chartex" xmlns:cx1="http://schemas.microsoft.com/office/drawing/2015/9/8/chartex" xmlns:cx2="http://schemas.microsoft.com/office/drawing/2015/10/21/chartex" xmlns:cx3="http://schemas.microsoft.com/office/drawing/2016/5/9/chartex" xmlns:cx4="http://schemas.microsoft.com/office/drawing/2016/5/10/chartex" xmlns:cx5="http://schemas.microsoft.com/office/drawing/2016/5/11/chartex" xmlns:cx6="http://schemas.microsoft.com/office/drawing/2016/5/12/chartex" xmlns:cx7="http://schemas.microsoft.com/office/drawing/2016/5/13/chartex" xmlns:cx8="http://schemas.microsoft.com/office/drawing/2016/5/14/chartex" xmlns:mc="http://schemas.openxmlformats.org/markup-compatibility/2006" xmlns:aink="http://schemas.microsoft.com/office/drawing/2016/ink" xmlns:am3d="http://schemas.microsoft.com/office/drawing/2017/model3d" xmlns:o="urn:schemas-microsoft-com:office:office" xmlns:r="http://schemas.openxmlformats.org/officeDocument/2006/relationships" xmlns:m="http://schemas.openxmlformats.org/officeDocument/2006/math" xmlns:v="urn:schemas-microsoft-com:vml" xmlns:wp14="http://schemas.microsoft.com/office/word/2010/wordprocessingDrawing" xmlns:wp="http://schemas.openxmlformats.org/drawingml/2006/wordprocessingDrawing" xmlns:w10="urn:schemas-microsoft-com:office:word" xmlns:w="http://schemas.openxmlformats.org/wordprocessingml/2006/main" xmlns:w14="http://schemas.microsoft.com/office/word/2010/wordml" xmlns:w15="http://schemas.microsoft.com/office/word/2012/wordml" xmlns:w16cex="http://schemas.microsoft.com/office/word/2018/wordml/cex" xmlns:w16cid="http://schemas.microsoft.com/office/word/2016/wordml/cid" xmlns:w16="http://schemas.microsoft.com/office/word/2018/wordml" xmlns:w16se="http://schemas.microsoft.com/office/word/2015/wordml/symex" xmlns:wpg="http://schemas.microsoft.com/office/word/2010/wordprocessingGroup" xmlns:wpi="http://schemas.microsoft.com/office/word/2010/wordprocessingInk" xmlns:wne="http://schemas.microsoft.com/office/word/2006/wordml" xmlns:wps="http://schemas.microsoft.com/office/word/2010/wordprocessingShape" mc:Ignorable="w14 w15 w16se w16cid w16 w16cex wp14">
+  <w:abstractNum w:abstractNumId="0" w15:restartNumberingAfterBreak="0">
     <w:nsid w:val="437D430E"/>
     <w:multiLevelType w:val="hybridMultilevel"/>
     <w:tmpl w:val="8C5C11B0"/>
@@ -2784,7 +2543,7 @@
       </w:rPr>
     </w:lvl>
   </w:abstractNum>
-  <w:abstractNum w:abstractNumId="1">
+  <w:abstractNum w:abstractNumId="1" w15:restartNumberingAfterBreak="0">
     <w:nsid w:val="5C2F5092"/>
     <w:multiLevelType w:val="hybridMultilevel"/>
     <w:tmpl w:val="982E9352"/>
@@ -2897,7 +2656,7 @@
       </w:rPr>
     </w:lvl>
   </w:abstractNum>
-  <w:abstractNum w:abstractNumId="2">
+  <w:abstractNum w:abstractNumId="2" w15:restartNumberingAfterBreak="0">
     <w:nsid w:val="660D4265"/>
     <w:multiLevelType w:val="hybridMultilevel"/>
     <w:tmpl w:val="A2F89D12"/>
@@ -3010,7 +2769,7 @@
       </w:rPr>
     </w:lvl>
   </w:abstractNum>
-  <w:abstractNum w:abstractNumId="3">
+  <w:abstractNum w:abstractNumId="3" w15:restartNumberingAfterBreak="0">
     <w:nsid w:val="730A29BC"/>
     <w:multiLevelType w:val="hybridMultilevel"/>
     <w:tmpl w:val="99027C2C"/>
@@ -3139,7 +2898,7 @@
 </file>
 
 <file path=word/styles.xml><?xml version="1.0" encoding="utf-8"?>
-<w:styles xmlns:mc="http://schemas.openxmlformats.org/markup-compatibility/2006" xmlns:r="http://schemas.openxmlformats.org/officeDocument/2006/relationships" xmlns:w="http://schemas.openxmlformats.org/wordprocessingml/2006/main" xmlns:w14="http://schemas.microsoft.com/office/word/2010/wordml" xmlns:w15="http://schemas.microsoft.com/office/word/2012/wordml" mc:Ignorable="w14 w15">
+<w:styles xmlns:mc="http://schemas.openxmlformats.org/markup-compatibility/2006" xmlns:r="http://schemas.openxmlformats.org/officeDocument/2006/relationships" xmlns:w="http://schemas.openxmlformats.org/wordprocessingml/2006/main" xmlns:w14="http://schemas.microsoft.com/office/word/2010/wordml" xmlns:w15="http://schemas.microsoft.com/office/word/2012/wordml" xmlns:w16cex="http://schemas.microsoft.com/office/word/2018/wordml/cex" xmlns:w16cid="http://schemas.microsoft.com/office/word/2016/wordml/cid" xmlns:w16="http://schemas.microsoft.com/office/word/2018/wordml" xmlns:w16se="http://schemas.microsoft.com/office/word/2015/wordml/symex" mc:Ignorable="w14 w15 w16se w16cid w16 w16cex">
   <w:docDefaults>
     <w:rPrDefault>
       <w:rPr>
@@ -3155,7 +2914,7 @@
       </w:pPr>
     </w:pPrDefault>
   </w:docDefaults>
-  <w:latentStyles w:defLockedState="0" w:defUIPriority="99" w:defSemiHidden="0" w:defUnhideWhenUsed="0" w:defQFormat="0" w:count="371">
+  <w:latentStyles w:defLockedState="0" w:defUIPriority="99" w:defSemiHidden="0" w:defUnhideWhenUsed="0" w:defQFormat="0" w:count="376">
     <w:lsdException w:name="Normal" w:uiPriority="0" w:qFormat="1"/>
     <w:lsdException w:name="heading 1" w:uiPriority="9" w:qFormat="1"/>
     <w:lsdException w:name="heading 2" w:semiHidden="1" w:uiPriority="9" w:unhideWhenUsed="1" w:qFormat="1"/>
@@ -3261,7 +3020,6 @@
     <w:lsdException w:name="HTML Sample" w:semiHidden="1" w:unhideWhenUsed="1"/>
     <w:lsdException w:name="HTML Typewriter" w:semiHidden="1" w:unhideWhenUsed="1"/>
     <w:lsdException w:name="HTML Variable" w:semiHidden="1" w:unhideWhenUsed="1"/>
-    <w:lsdException w:name="Normal Table" w:semiHidden="1" w:unhideWhenUsed="1"/>
     <w:lsdException w:name="annotation subject" w:semiHidden="1" w:unhideWhenUsed="1"/>
     <w:lsdException w:name="No List" w:semiHidden="1" w:unhideWhenUsed="1"/>
     <w:lsdException w:name="Outline List 1" w:semiHidden="1" w:unhideWhenUsed="1"/>
@@ -3304,11 +3062,8 @@
     <w:lsdException w:name="Table Contemporary" w:semiHidden="1" w:unhideWhenUsed="1"/>
     <w:lsdException w:name="Table Elegant" w:semiHidden="1" w:unhideWhenUsed="1"/>
     <w:lsdException w:name="Table Professional" w:semiHidden="1" w:unhideWhenUsed="1"/>
-    <w:lsdException w:name="Table Subtle 1" w:semiHidden="1" w:unhideWhenUsed="1"/>
     <w:lsdException w:name="Table Subtle 2" w:semiHidden="1" w:unhideWhenUsed="1"/>
     <w:lsdException w:name="Table Web 1" w:semiHidden="1" w:unhideWhenUsed="1"/>
-    <w:lsdException w:name="Table Web 2" w:semiHidden="1" w:unhideWhenUsed="1"/>
-    <w:lsdException w:name="Table Web 3" w:semiHidden="1" w:unhideWhenUsed="1"/>
     <w:lsdException w:name="Balloon Text" w:semiHidden="1" w:unhideWhenUsed="1"/>
     <w:lsdException w:name="Table Grid" w:uiPriority="39"/>
     <w:lsdException w:name="Table Theme" w:semiHidden="1" w:unhideWhenUsed="1"/>
@@ -3527,6 +3282,11 @@
     <w:lsdException w:name="List Table 5 Dark Accent 6" w:uiPriority="50"/>
     <w:lsdException w:name="List Table 6 Colorful Accent 6" w:uiPriority="51"/>
     <w:lsdException w:name="List Table 7 Colorful Accent 6" w:uiPriority="52"/>
+    <w:lsdException w:name="Mention" w:semiHidden="1" w:unhideWhenUsed="1"/>
+    <w:lsdException w:name="Smart Hyperlink" w:semiHidden="1" w:unhideWhenUsed="1"/>
+    <w:lsdException w:name="Hashtag" w:semiHidden="1" w:unhideWhenUsed="1"/>
+    <w:lsdException w:name="Unresolved Mention" w:semiHidden="1" w:unhideWhenUsed="1"/>
+    <w:lsdException w:name="Smart Link" w:semiHidden="1" w:unhideWhenUsed="1"/>
   </w:latentStyles>
   <w:style w:type="paragraph" w:default="1" w:styleId="Normal">
     <w:name w:val="Normal"/>

--- a/JENKINS.docx
+++ b/JENKINS.docx
@@ -160,21 +160,7 @@
         <w:rPr>
           <w:lang w:val="en-US"/>
         </w:rPr>
-        <w:t>Install GIT on server and get the location by “</w:t>
-      </w:r>
-      <w:proofErr w:type="spellStart"/>
-      <w:r>
-        <w:rPr>
-          <w:lang w:val="en-US"/>
-        </w:rPr>
-        <w:t>whereis</w:t>
-      </w:r>
-      <w:proofErr w:type="spellEnd"/>
-      <w:r>
-        <w:rPr>
-          <w:lang w:val="en-US"/>
-        </w:rPr>
-        <w:t xml:space="preserve"> GIT”</w:t>
+        <w:t>Install GIT on server and get the location by “whereis GIT”</w:t>
       </w:r>
     </w:p>
     <w:p>
@@ -601,15 +587,7 @@
         <w:rPr>
           <w:lang w:val="en-US"/>
         </w:rPr>
-        <w:t xml:space="preserve">-P metrics </w:t>
-      </w:r>
-      <w:proofErr w:type="spellStart"/>
-      <w:proofErr w:type="gramStart"/>
-      <w:r>
-        <w:rPr>
-          <w:lang w:val="en-US"/>
-        </w:rPr>
-        <w:t>pmd:</w:t>
+        <w:t>-P metrics pmd:</w:t>
       </w:r>
       <w:r>
         <w:rPr>
@@ -617,8 +595,6 @@
         </w:rPr>
         <w:t>pmd</w:t>
       </w:r>
-      <w:proofErr w:type="spellEnd"/>
-      <w:proofErr w:type="gramEnd"/>
       <w:r>
         <w:rPr>
           <w:lang w:val="en-US"/>
@@ -1014,7 +990,6 @@
           <w:lang w:val="en-US"/>
         </w:rPr>
       </w:pPr>
-      <w:proofErr w:type="spellStart"/>
       <w:r>
         <w:rPr>
           <w:b/>
@@ -1023,7 +998,6 @@
         </w:rPr>
         <w:t>QA_Metrics_check</w:t>
       </w:r>
-      <w:proofErr w:type="spellEnd"/>
     </w:p>
     <w:p>
       <w:pPr>
@@ -1120,18 +1094,8 @@
         <w:rPr>
           <w:lang w:val="en-US"/>
         </w:rPr>
-        <w:t xml:space="preserve">Goal – </w:t>
-      </w:r>
-      <w:proofErr w:type="spellStart"/>
-      <w:proofErr w:type="gramStart"/>
-      <w:r>
-        <w:rPr>
-          <w:lang w:val="en-US"/>
-        </w:rPr>
-        <w:t>cobertura:cobertura</w:t>
-      </w:r>
-      <w:proofErr w:type="spellEnd"/>
-      <w:proofErr w:type="gramEnd"/>
+        <w:t>Goal – cobertura:cobertura</w:t>
+      </w:r>
       <w:r>
         <w:rPr>
           <w:lang w:val="en-US"/>
@@ -1142,21 +1106,7 @@
         <w:rPr>
           <w:lang w:val="en-US"/>
         </w:rPr>
-        <w:t>-</w:t>
-      </w:r>
-      <w:proofErr w:type="spellStart"/>
-      <w:r>
-        <w:rPr>
-          <w:lang w:val="en-US"/>
-        </w:rPr>
-        <w:t>Dcobertura.report.format</w:t>
-      </w:r>
-      <w:proofErr w:type="spellEnd"/>
-      <w:r>
-        <w:rPr>
-          <w:lang w:val="en-US"/>
-        </w:rPr>
-        <w:t>=xml</w:t>
+        <w:t>-Dcobertura.report.format=xml</w:t>
       </w:r>
     </w:p>
     <w:p>
@@ -1206,21 +1156,38 @@
         <w:rPr>
           <w:lang w:val="en-US"/>
         </w:rPr>
-        <w:t>site/</w:t>
-      </w:r>
-      <w:proofErr w:type="spellStart"/>
-      <w:r>
-        <w:rPr>
+        <w:t>site/cobertura – coverage.xml</w:t>
+      </w:r>
+    </w:p>
+    <w:p>
+      <w:pPr>
+        <w:pStyle w:val="ListParagraph"/>
+        <w:numPr>
+          <w:ilvl w:val="0"/>
+          <w:numId w:val="3"/>
+        </w:numPr>
+        <w:rPr>
+          <w:lang w:val="en-US"/>
+        </w:rPr>
+      </w:pPr>
+      <w:r>
+        <w:rPr>
+          <w:lang w:val="en-US"/>
+        </w:rPr>
+        <w:t xml:space="preserve">To make this File readable – install </w:t>
+      </w:r>
+      <w:r>
+        <w:rPr>
+          <w:u w:val="single"/>
           <w:lang w:val="en-US"/>
         </w:rPr>
         <w:t>cobertura</w:t>
       </w:r>
-      <w:proofErr w:type="spellEnd"/>
-      <w:r>
-        <w:rPr>
-          <w:lang w:val="en-US"/>
-        </w:rPr>
-        <w:t xml:space="preserve"> – coverage.xml</w:t>
+      <w:r>
+        <w:rPr>
+          <w:lang w:val="en-US"/>
+        </w:rPr>
+        <w:t xml:space="preserve"> plugin from Manage PLUGIN Manager.</w:t>
       </w:r>
     </w:p>
     <w:p>
@@ -1238,22 +1205,78 @@
         <w:rPr>
           <w:lang w:val="en-US"/>
         </w:rPr>
-        <w:t xml:space="preserve">To make this File readable – install </w:t>
-      </w:r>
-      <w:proofErr w:type="spellStart"/>
-      <w:r>
-        <w:rPr>
+        <w:t xml:space="preserve">Go to – POST BUILD ACTIONS – Publish </w:t>
+      </w:r>
+      <w:r>
+        <w:rPr>
+          <w:lang w:val="en-US"/>
+        </w:rPr>
+        <w:t>cobertura coverage report</w:t>
+      </w:r>
+    </w:p>
+    <w:p>
+      <w:pPr>
+        <w:pStyle w:val="ListParagraph"/>
+        <w:numPr>
+          <w:ilvl w:val="0"/>
+          <w:numId w:val="3"/>
+        </w:numPr>
+        <w:rPr>
+          <w:lang w:val="en-US"/>
+        </w:rPr>
+      </w:pPr>
+      <w:r>
+        <w:rPr>
+          <w:lang w:val="en-US"/>
+        </w:rPr>
+        <w:t xml:space="preserve">Test Report xml : </w:t>
+      </w:r>
+      <w:r>
+        <w:rPr>
+          <w:lang w:val="en-US"/>
+        </w:rPr>
+        <w:t>**/target/site/cobertura/coverage.xml</w:t>
+      </w:r>
+    </w:p>
+    <w:p>
+      <w:pPr>
+        <w:pStyle w:val="ListParagraph"/>
+        <w:numPr>
+          <w:ilvl w:val="0"/>
+          <w:numId w:val="3"/>
+        </w:numPr>
+        <w:rPr>
+          <w:lang w:val="en-US"/>
+        </w:rPr>
+      </w:pPr>
+      <w:r>
+        <w:rPr>
+          <w:lang w:val="en-US"/>
+        </w:rPr>
+        <w:t xml:space="preserve">Build now – Check </w:t>
+      </w:r>
+      <w:r>
+        <w:rPr>
+          <w:lang w:val="en-US"/>
+        </w:rPr>
+        <w:t>Coverage report</w:t>
+      </w:r>
+    </w:p>
+    <w:p>
+      <w:pPr>
+        <w:rPr>
+          <w:b/>
           <w:u w:val="single"/>
           <w:lang w:val="en-US"/>
         </w:rPr>
-        <w:t>cobertura</w:t>
-      </w:r>
-      <w:proofErr w:type="spellEnd"/>
-      <w:r>
-        <w:rPr>
-          <w:lang w:val="en-US"/>
-        </w:rPr>
-        <w:t xml:space="preserve"> plugin from Manage PLUGIN Manager.</w:t>
+      </w:pPr>
+      <w:r>
+        <w:rPr>
+          <w:b/>
+          <w:u w:val="single"/>
+          <w:lang w:val="en-US"/>
+        </w:rPr>
+        <w:t>Package</w:t>
       </w:r>
     </w:p>
     <w:p>
@@ -1264,28 +1287,30 @@
           <w:numId w:val="3"/>
         </w:numPr>
         <w:rPr>
-          <w:lang w:val="en-US"/>
-        </w:rPr>
-      </w:pPr>
-      <w:r>
-        <w:rPr>
-          <w:lang w:val="en-US"/>
-        </w:rPr>
-        <w:t xml:space="preserve">Go to – POST BUILD ACTIONS – Publish </w:t>
-      </w:r>
-      <w:proofErr w:type="spellStart"/>
-      <w:r>
-        <w:rPr>
-          <w:lang w:val="en-US"/>
-        </w:rPr>
-        <w:t>cobertura</w:t>
-      </w:r>
-      <w:proofErr w:type="spellEnd"/>
-      <w:r>
-        <w:rPr>
-          <w:lang w:val="en-US"/>
-        </w:rPr>
-        <w:t xml:space="preserve"> coverage report</w:t>
+          <w:b/>
+          <w:u w:val="single"/>
+          <w:lang w:val="en-US"/>
+        </w:rPr>
+      </w:pPr>
+      <w:r>
+        <w:rPr>
+          <w:lang w:val="en-US"/>
+        </w:rPr>
+        <w:t>New Items -</w:t>
+      </w:r>
+      <w:r>
+        <w:rPr>
+          <w:b/>
+          <w:u w:val="single"/>
+          <w:lang w:val="en-US"/>
+        </w:rPr>
+        <w:t xml:space="preserve"> </w:t>
+      </w:r>
+      <w:r>
+        <w:rPr>
+          <w:lang w:val="en-US"/>
+        </w:rPr>
+        <w:t>Name the project and select Freestyle Project.</w:t>
       </w:r>
     </w:p>
     <w:p>
@@ -1303,27 +1328,13 @@
         <w:rPr>
           <w:lang w:val="en-US"/>
         </w:rPr>
-        <w:t xml:space="preserve">Test Report xml : </w:t>
-      </w:r>
-      <w:r>
-        <w:rPr>
-          <w:lang w:val="en-US"/>
-        </w:rPr>
-        <w:t>**/target/site/</w:t>
-      </w:r>
-      <w:proofErr w:type="spellStart"/>
-      <w:r>
-        <w:rPr>
-          <w:lang w:val="en-US"/>
-        </w:rPr>
-        <w:t>cobertura</w:t>
-      </w:r>
-      <w:proofErr w:type="spellEnd"/>
-      <w:r>
-        <w:rPr>
-          <w:lang w:val="en-US"/>
-        </w:rPr>
-        <w:t>/coverage.xml</w:t>
+        <w:t>Source Code Management – REPO URL</w:t>
+      </w:r>
+      <w:r>
+        <w:rPr>
+          <w:lang w:val="en-US"/>
+        </w:rPr>
+        <w:t xml:space="preserve"> </w:t>
       </w:r>
     </w:p>
     <w:p>
@@ -1341,30 +1352,49 @@
         <w:rPr>
           <w:lang w:val="en-US"/>
         </w:rPr>
-        <w:t xml:space="preserve">Build now – Check </w:t>
-      </w:r>
-      <w:r>
-        <w:rPr>
-          <w:lang w:val="en-US"/>
-        </w:rPr>
-        <w:t>Coverage report</w:t>
-      </w:r>
-    </w:p>
-    <w:p>
-      <w:pPr>
-        <w:rPr>
-          <w:b/>
-          <w:u w:val="single"/>
-          <w:lang w:val="en-US"/>
-        </w:rPr>
-      </w:pPr>
-      <w:r>
-        <w:rPr>
-          <w:b/>
-          <w:u w:val="single"/>
-          <w:lang w:val="en-US"/>
-        </w:rPr>
-        <w:t>Package</w:t>
+        <w:t>BUILD – Invoke top level Maven targets</w:t>
+      </w:r>
+    </w:p>
+    <w:p>
+      <w:pPr>
+        <w:pStyle w:val="ListParagraph"/>
+        <w:rPr>
+          <w:lang w:val="en-US"/>
+        </w:rPr>
+      </w:pPr>
+      <w:r>
+        <w:rPr>
+          <w:lang w:val="en-US"/>
+        </w:rPr>
+        <w:t>Version – Name from Global Tool Config</w:t>
+      </w:r>
+    </w:p>
+    <w:p>
+      <w:pPr>
+        <w:pStyle w:val="ListParagraph"/>
+        <w:rPr>
+          <w:lang w:val="en-US"/>
+        </w:rPr>
+      </w:pPr>
+      <w:r>
+        <w:rPr>
+          <w:lang w:val="en-US"/>
+        </w:rPr>
+        <w:t>Goal – package</w:t>
+      </w:r>
+    </w:p>
+    <w:p>
+      <w:pPr>
+        <w:pStyle w:val="ListParagraph"/>
+        <w:rPr>
+          <w:lang w:val="en-US"/>
+        </w:rPr>
+      </w:pPr>
+      <w:r>
+        <w:rPr>
+          <w:lang w:val="en-US"/>
+        </w:rPr>
+        <w:t>SAVE and Build Now</w:t>
       </w:r>
     </w:p>
     <w:p>
@@ -1375,146 +1405,14 @@
           <w:numId w:val="3"/>
         </w:numPr>
         <w:rPr>
-          <w:b/>
-          <w:u w:val="single"/>
-          <w:lang w:val="en-US"/>
-        </w:rPr>
-      </w:pPr>
-      <w:r>
-        <w:rPr>
-          <w:lang w:val="en-US"/>
-        </w:rPr>
-        <w:t>New Items -</w:t>
-      </w:r>
-      <w:r>
-        <w:rPr>
-          <w:b/>
-          <w:u w:val="single"/>
-          <w:lang w:val="en-US"/>
-        </w:rPr>
-        <w:t xml:space="preserve"> </w:t>
-      </w:r>
-      <w:r>
-        <w:rPr>
-          <w:lang w:val="en-US"/>
-        </w:rPr>
-        <w:t>Name the project and select Freestyle Project.</w:t>
-      </w:r>
-    </w:p>
-    <w:p>
-      <w:pPr>
-        <w:pStyle w:val="ListParagraph"/>
-        <w:numPr>
-          <w:ilvl w:val="0"/>
-          <w:numId w:val="3"/>
-        </w:numPr>
-        <w:rPr>
-          <w:lang w:val="en-US"/>
-        </w:rPr>
-      </w:pPr>
-      <w:r>
-        <w:rPr>
-          <w:lang w:val="en-US"/>
-        </w:rPr>
-        <w:t>Source Code Management – REPO URL</w:t>
-      </w:r>
-      <w:r>
-        <w:rPr>
-          <w:lang w:val="en-US"/>
-        </w:rPr>
-        <w:t xml:space="preserve"> </w:t>
-      </w:r>
-    </w:p>
-    <w:p>
-      <w:pPr>
-        <w:pStyle w:val="ListParagraph"/>
-        <w:numPr>
-          <w:ilvl w:val="0"/>
-          <w:numId w:val="3"/>
-        </w:numPr>
-        <w:rPr>
-          <w:lang w:val="en-US"/>
-        </w:rPr>
-      </w:pPr>
-      <w:r>
-        <w:rPr>
-          <w:lang w:val="en-US"/>
-        </w:rPr>
-        <w:t>BUILD – Invoke top level Maven targets</w:t>
-      </w:r>
-    </w:p>
-    <w:p>
-      <w:pPr>
-        <w:pStyle w:val="ListParagraph"/>
-        <w:rPr>
-          <w:lang w:val="en-US"/>
-        </w:rPr>
-      </w:pPr>
-      <w:r>
-        <w:rPr>
-          <w:lang w:val="en-US"/>
-        </w:rPr>
-        <w:t>Version – Name from Global Tool Config</w:t>
-      </w:r>
-    </w:p>
-    <w:p>
-      <w:pPr>
-        <w:pStyle w:val="ListParagraph"/>
-        <w:rPr>
-          <w:lang w:val="en-US"/>
-        </w:rPr>
-      </w:pPr>
-      <w:r>
-        <w:rPr>
-          <w:lang w:val="en-US"/>
-        </w:rPr>
-        <w:t>Goal – package</w:t>
-      </w:r>
-    </w:p>
-    <w:p>
-      <w:pPr>
-        <w:pStyle w:val="ListParagraph"/>
-        <w:rPr>
-          <w:lang w:val="en-US"/>
-        </w:rPr>
-      </w:pPr>
-      <w:r>
-        <w:rPr>
-          <w:lang w:val="en-US"/>
-        </w:rPr>
-        <w:t>SAVE and Build Now</w:t>
-      </w:r>
-    </w:p>
-    <w:p>
-      <w:pPr>
-        <w:pStyle w:val="ListParagraph"/>
-        <w:numPr>
-          <w:ilvl w:val="0"/>
-          <w:numId w:val="3"/>
-        </w:numPr>
-        <w:rPr>
-          <w:lang w:val="en-US"/>
-        </w:rPr>
-      </w:pPr>
-      <w:r>
-        <w:rPr>
-          <w:lang w:val="en-US"/>
-        </w:rPr>
-        <w:t xml:space="preserve">Check Target reports – </w:t>
-      </w:r>
-      <w:proofErr w:type="spellStart"/>
-      <w:r>
-        <w:rPr>
-          <w:lang w:val="en-US"/>
-        </w:rPr>
-        <w:t>addressbook.war</w:t>
-      </w:r>
-      <w:proofErr w:type="spellEnd"/>
-      <w:r>
-        <w:rPr>
-          <w:lang w:val="en-US"/>
-        </w:rPr>
-        <w:t xml:space="preserve"> (war file)</w:t>
+          <w:lang w:val="en-US"/>
+        </w:rPr>
+      </w:pPr>
+      <w:r>
+        <w:rPr>
+          <w:lang w:val="en-US"/>
+        </w:rPr>
+        <w:t>Check Target reports – addressbook.war (war file)</w:t>
       </w:r>
       <w:r>
         <w:rPr>
@@ -1534,6 +1432,7 @@
           <w:b/>
           <w:sz w:val="32"/>
           <w:szCs w:val="32"/>
+          <w:highlight w:val="green"/>
           <w:lang w:val="en-US"/>
         </w:rPr>
       </w:pPr>
@@ -1542,29 +1441,10 @@
           <w:b/>
           <w:sz w:val="32"/>
           <w:szCs w:val="32"/>
-          <w:lang w:val="en-US"/>
-        </w:rPr>
-        <w:t>Location of war file on Jenkins Server : /var/lib/</w:t>
-      </w:r>
-      <w:proofErr w:type="spellStart"/>
-      <w:r>
-        <w:rPr>
-          <w:b/>
-          <w:sz w:val="32"/>
-          <w:szCs w:val="32"/>
-          <w:lang w:val="en-US"/>
-        </w:rPr>
-        <w:t>jenkins</w:t>
-      </w:r>
-      <w:proofErr w:type="spellEnd"/>
-      <w:r>
-        <w:rPr>
-          <w:b/>
-          <w:sz w:val="32"/>
-          <w:szCs w:val="32"/>
-          <w:lang w:val="en-US"/>
-        </w:rPr>
-        <w:t>/workspace/Package/target</w:t>
+          <w:highlight w:val="green"/>
+          <w:lang w:val="en-US"/>
+        </w:rPr>
+        <w:t>Location of war file on Jenkins Server : /var/lib/jenkins/workspace/Package/target</w:t>
       </w:r>
     </w:p>
     <w:p>
@@ -1778,126 +1658,38 @@
           <w:lang w:val="en-US"/>
         </w:rPr>
       </w:pPr>
-      <w:proofErr w:type="gramStart"/>
-      <w:r>
-        <w:rPr>
-          <w:lang w:val="en-US"/>
-        </w:rPr>
-        <w:t>#!/</w:t>
-      </w:r>
-      <w:proofErr w:type="gramEnd"/>
-      <w:r>
-        <w:rPr>
-          <w:lang w:val="en-US"/>
-        </w:rPr>
-        <w:t>bin/bash</w:t>
-      </w:r>
-    </w:p>
-    <w:p>
-      <w:pPr>
-        <w:rPr>
-          <w:lang w:val="en-US"/>
-        </w:rPr>
-      </w:pPr>
-      <w:proofErr w:type="spellStart"/>
-      <w:r>
-        <w:rPr>
-          <w:lang w:val="en-US"/>
-        </w:rPr>
-        <w:t>ssh</w:t>
-      </w:r>
-      <w:proofErr w:type="spellEnd"/>
-      <w:r>
-        <w:rPr>
-          <w:lang w:val="en-US"/>
-        </w:rPr>
-        <w:t xml:space="preserve"> -</w:t>
-      </w:r>
-      <w:proofErr w:type="spellStart"/>
-      <w:r>
-        <w:rPr>
-          <w:lang w:val="en-US"/>
-        </w:rPr>
-        <w:t>i</w:t>
-      </w:r>
-      <w:proofErr w:type="spellEnd"/>
-      <w:r>
-        <w:rPr>
-          <w:lang w:val="en-US"/>
-        </w:rPr>
-        <w:t xml:space="preserve"> /home/ec2-user/</w:t>
-      </w:r>
-      <w:proofErr w:type="spellStart"/>
-      <w:r>
-        <w:rPr>
-          <w:lang w:val="en-US"/>
-        </w:rPr>
-        <w:t>masterkey.pem</w:t>
-      </w:r>
-      <w:proofErr w:type="spellEnd"/>
-      <w:r>
-        <w:rPr>
-          <w:lang w:val="en-US"/>
-        </w:rPr>
-        <w:t xml:space="preserve"> ec2-user@18.188.47.59 "</w:t>
-      </w:r>
-      <w:proofErr w:type="spellStart"/>
-      <w:r>
-        <w:rPr>
-          <w:lang w:val="en-US"/>
-        </w:rPr>
-        <w:t>mkdir</w:t>
-      </w:r>
-      <w:proofErr w:type="spellEnd"/>
-      <w:r>
-        <w:rPr>
-          <w:lang w:val="en-US"/>
-        </w:rPr>
-        <w:t xml:space="preserve"> -p /home/ec2-user/deployment"</w:t>
-      </w:r>
-    </w:p>
-    <w:p>
-      <w:pPr>
-        <w:rPr>
-          <w:lang w:val="en-US"/>
-        </w:rPr>
-      </w:pPr>
-      <w:proofErr w:type="spellStart"/>
-      <w:r>
-        <w:rPr>
-          <w:lang w:val="en-US"/>
-        </w:rPr>
-        <w:t>scp</w:t>
-      </w:r>
-      <w:proofErr w:type="spellEnd"/>
-      <w:r>
-        <w:rPr>
-          <w:lang w:val="en-US"/>
-        </w:rPr>
-        <w:t xml:space="preserve"> -</w:t>
-      </w:r>
-      <w:proofErr w:type="spellStart"/>
-      <w:r>
-        <w:rPr>
-          <w:lang w:val="en-US"/>
-        </w:rPr>
-        <w:t>i</w:t>
-      </w:r>
-      <w:proofErr w:type="spellEnd"/>
-      <w:r>
-        <w:rPr>
-          <w:lang w:val="en-US"/>
-        </w:rPr>
-        <w:t xml:space="preserve"> /home/ec2-user/</w:t>
-      </w:r>
-      <w:proofErr w:type="spellStart"/>
-      <w:r>
-        <w:rPr>
-          <w:lang w:val="en-US"/>
-        </w:rPr>
-        <w:t>masterkey.pem</w:t>
-      </w:r>
-      <w:proofErr w:type="spellEnd"/>
+      <w:r>
+        <w:rPr>
+          <w:lang w:val="en-US"/>
+        </w:rPr>
+        <w:t>#!/bin/bash</w:t>
+      </w:r>
+    </w:p>
+    <w:p>
+      <w:pPr>
+        <w:rPr>
+          <w:lang w:val="en-US"/>
+        </w:rPr>
+      </w:pPr>
+      <w:r>
+        <w:rPr>
+          <w:lang w:val="en-US"/>
+        </w:rPr>
+        <w:t>ssh -i /home/ec2-user/masterkey.pem ec2-user@18.188.47.59 "mkdir -p /home/ec2-user/deployment"</w:t>
+      </w:r>
+    </w:p>
+    <w:p>
+      <w:pPr>
+        <w:rPr>
+          <w:lang w:val="en-US"/>
+        </w:rPr>
+      </w:pPr>
+      <w:r>
+        <w:rPr>
+          <w:lang w:val="en-US"/>
+        </w:rPr>
+        <w:t>scp -i /home/ec2-user/masterkey.pem</w:t>
+      </w:r>
       <w:r>
         <w:rPr>
           <w:lang w:val="en-US"/>
@@ -1908,98 +1700,20 @@
         <w:rPr>
           <w:lang w:val="en-US"/>
         </w:rPr>
-        <w:t>/var/lib/</w:t>
-      </w:r>
-      <w:proofErr w:type="spellStart"/>
-      <w:r>
-        <w:rPr>
-          <w:lang w:val="en-US"/>
-        </w:rPr>
-        <w:t>jenkins</w:t>
-      </w:r>
-      <w:proofErr w:type="spellEnd"/>
-      <w:r>
-        <w:rPr>
-          <w:lang w:val="en-US"/>
-        </w:rPr>
-        <w:t>/workspace/Package/target/</w:t>
-      </w:r>
-      <w:proofErr w:type="spellStart"/>
-      <w:r>
-        <w:rPr>
-          <w:lang w:val="en-US"/>
-        </w:rPr>
-        <w:t>addressbook.war</w:t>
-      </w:r>
-      <w:proofErr w:type="spellEnd"/>
-      <w:r>
-        <w:rPr>
-          <w:lang w:val="en-US"/>
-        </w:rPr>
-        <w:t xml:space="preserve"> ec2-user@18.188.47.59:/home/ec2-user/deployment</w:t>
-      </w:r>
-    </w:p>
-    <w:p>
-      <w:pPr>
-        <w:rPr>
-          <w:lang w:val="en-US"/>
-        </w:rPr>
-      </w:pPr>
-      <w:proofErr w:type="spellStart"/>
-      <w:r>
-        <w:rPr>
-          <w:lang w:val="en-US"/>
-        </w:rPr>
-        <w:t>ssh</w:t>
-      </w:r>
-      <w:proofErr w:type="spellEnd"/>
-      <w:r>
-        <w:rPr>
-          <w:lang w:val="en-US"/>
-        </w:rPr>
-        <w:t xml:space="preserve"> -</w:t>
-      </w:r>
-      <w:proofErr w:type="spellStart"/>
-      <w:r>
-        <w:rPr>
-          <w:lang w:val="en-US"/>
-        </w:rPr>
-        <w:t>i</w:t>
-      </w:r>
-      <w:proofErr w:type="spellEnd"/>
-      <w:r>
-        <w:rPr>
-          <w:lang w:val="en-US"/>
-        </w:rPr>
-        <w:t xml:space="preserve"> /home/ec2-user/</w:t>
-      </w:r>
-      <w:proofErr w:type="spellStart"/>
-      <w:r>
-        <w:rPr>
-          <w:lang w:val="en-US"/>
-        </w:rPr>
-        <w:t>masterkey.pem</w:t>
-      </w:r>
-      <w:proofErr w:type="spellEnd"/>
-      <w:r>
-        <w:rPr>
-          <w:lang w:val="en-US"/>
-        </w:rPr>
-        <w:t xml:space="preserve"> ec2-user@18.188.47.59 "</w:t>
-      </w:r>
-      <w:proofErr w:type="spellStart"/>
-      <w:r>
-        <w:rPr>
-          <w:lang w:val="en-US"/>
-        </w:rPr>
-        <w:t>sudo</w:t>
-      </w:r>
-      <w:proofErr w:type="spellEnd"/>
-      <w:r>
-        <w:rPr>
-          <w:lang w:val="en-US"/>
-        </w:rPr>
-        <w:t xml:space="preserve"> /home/ec2-user/triggerfile.sh"</w:t>
+        <w:t>/var/lib/jenkins/workspace/Package/target/addressbook.war ec2-user@18.188.47.59:/home/ec2-user/deployment</w:t>
+      </w:r>
+    </w:p>
+    <w:p>
+      <w:pPr>
+        <w:rPr>
+          <w:lang w:val="en-US"/>
+        </w:rPr>
+      </w:pPr>
+      <w:r>
+        <w:rPr>
+          <w:lang w:val="en-US"/>
+        </w:rPr>
+        <w:t>ssh -i /home/ec2-user/masterkey.pem ec2-user@18.188.47.59 "sudo /home/ec2-user/triggerfile.sh"</w:t>
       </w:r>
     </w:p>
     <w:p>
@@ -2116,48 +1830,20 @@
         <w:rPr>
           <w:lang w:val="en-US"/>
         </w:rPr>
-        <w:t>tar -</w:t>
-      </w:r>
-      <w:proofErr w:type="spellStart"/>
-      <w:r>
-        <w:rPr>
-          <w:lang w:val="en-US"/>
-        </w:rPr>
-        <w:t>cvzf</w:t>
-      </w:r>
-      <w:proofErr w:type="spellEnd"/>
-      <w:r>
-        <w:rPr>
-          <w:lang w:val="en-US"/>
-        </w:rPr>
-        <w:t xml:space="preserve"> /home/ec2-user/logs.tar.gz /opt/apache-tomcat-9.0.36/logs</w:t>
-      </w:r>
-    </w:p>
-    <w:p>
-      <w:pPr>
-        <w:rPr>
-          <w:lang w:val="en-US"/>
-        </w:rPr>
-      </w:pPr>
-      <w:r>
-        <w:rPr>
-          <w:lang w:val="en-US"/>
-        </w:rPr>
-        <w:t>tar -</w:t>
-      </w:r>
-      <w:proofErr w:type="spellStart"/>
-      <w:r>
-        <w:rPr>
-          <w:lang w:val="en-US"/>
-        </w:rPr>
-        <w:t>cvzf</w:t>
-      </w:r>
-      <w:proofErr w:type="spellEnd"/>
-      <w:r>
-        <w:rPr>
-          <w:lang w:val="en-US"/>
-        </w:rPr>
-        <w:t xml:space="preserve"> /home/ec2-user/webapps.tar.gz /opt/apache-tomcat-9.0.36/webapps</w:t>
+        <w:t>tar -cvzf /home/ec2-user/logs.tar.gz /opt/apache-tomcat-9.0.36/logs</w:t>
+      </w:r>
+    </w:p>
+    <w:p>
+      <w:pPr>
+        <w:rPr>
+          <w:lang w:val="en-US"/>
+        </w:rPr>
+      </w:pPr>
+      <w:r>
+        <w:rPr>
+          <w:lang w:val="en-US"/>
+        </w:rPr>
+        <w:t>tar -cvzf /home/ec2-user/webapps.tar.gz /opt/apache-tomcat-9.0.36/webapps</w:t>
       </w:r>
     </w:p>
     <w:p>
@@ -2196,21 +1882,7 @@
         <w:rPr>
           <w:lang w:val="en-US"/>
         </w:rPr>
-        <w:t>cp /home/ec2-user/deployment/</w:t>
-      </w:r>
-      <w:proofErr w:type="spellStart"/>
-      <w:r>
-        <w:rPr>
-          <w:lang w:val="en-US"/>
-        </w:rPr>
-        <w:t>addressbook.war</w:t>
-      </w:r>
-      <w:proofErr w:type="spellEnd"/>
-      <w:r>
-        <w:rPr>
-          <w:lang w:val="en-US"/>
-        </w:rPr>
-        <w:t xml:space="preserve"> /opt/apache-tomcat-9.0.36/webapps/</w:t>
+        <w:t>cp /home/ec2-user/deployment/addressbook.war /opt/apache-tomcat-9.0.36/webapps/</w:t>
       </w:r>
     </w:p>
     <w:p>
@@ -2411,6 +2083,514 @@
         <w:t xml:space="preserve"> – Gets the executable file here (war file).</w:t>
       </w:r>
     </w:p>
+    <w:p>
+      <w:pPr>
+        <w:pBdr>
+          <w:top w:val="single" w:sz="12" w:space="0" w:color="2F6DB5"/>
+        </w:pBdr>
+        <w:spacing w:before="360" w:after="120" w:line="240" w:lineRule="auto"/>
+        <w:outlineLvl w:val="1"/>
+        <w:rPr>
+          <w:rFonts w:ascii="open sans" w:eastAsia="Times New Roman" w:hAnsi="open sans" w:cs="Times New Roman"/>
+          <w:b/>
+          <w:bCs/>
+          <w:color w:val="2F6DB5"/>
+          <w:sz w:val="30"/>
+          <w:szCs w:val="30"/>
+          <w:lang w:val="en-US"/>
+        </w:rPr>
+      </w:pPr>
+      <w:r>
+        <w:rPr>
+          <w:rFonts w:ascii="open sans" w:eastAsia="Times New Roman" w:hAnsi="open sans" w:cs="Times New Roman"/>
+          <w:b/>
+          <w:bCs/>
+          <w:color w:val="2F6DB5"/>
+          <w:sz w:val="30"/>
+          <w:szCs w:val="30"/>
+          <w:lang w:val="en-US"/>
+        </w:rPr>
+        <w:t>Built in environment variables</w:t>
+      </w:r>
+    </w:p>
+    <w:p>
+      <w:pPr>
+        <w:spacing w:before="165" w:after="165" w:line="240" w:lineRule="auto"/>
+        <w:rPr>
+          <w:rFonts w:ascii="open sans" w:eastAsia="Times New Roman" w:hAnsi="open sans" w:cs="Times New Roman"/>
+          <w:color w:val="262626"/>
+          <w:lang w:val="en-US"/>
+        </w:rPr>
+      </w:pPr>
+      <w:r>
+        <w:rPr>
+          <w:rFonts w:ascii="open sans" w:eastAsia="Times New Roman" w:hAnsi="open sans" w:cs="Times New Roman"/>
+          <w:color w:val="262626"/>
+          <w:lang w:val="en-US"/>
+        </w:rPr>
+        <w:t>Jenkins provides a set of environment variables. You can also define your own. Here is a list of built in environment variables:</w:t>
+      </w:r>
+    </w:p>
+    <w:p>
+      <w:pPr>
+        <w:numPr>
+          <w:ilvl w:val="0"/>
+          <w:numId w:val="5"/>
+        </w:numPr>
+        <w:spacing w:before="90" w:after="90" w:line="240" w:lineRule="auto"/>
+        <w:rPr>
+          <w:rFonts w:ascii="open sans" w:eastAsia="Times New Roman" w:hAnsi="open sans" w:cs="Times New Roman"/>
+          <w:color w:val="262626"/>
+          <w:lang w:val="en-US"/>
+        </w:rPr>
+      </w:pPr>
+      <w:r>
+        <w:rPr>
+          <w:rFonts w:ascii="Courier New" w:eastAsia="Times New Roman" w:hAnsi="Courier New" w:cs="Courier New"/>
+          <w:b/>
+          <w:bCs/>
+          <w:color w:val="262626"/>
+          <w:shd w:val="clear" w:color="auto" w:fill="ECEDEF"/>
+          <w:lang w:val="en-US"/>
+        </w:rPr>
+        <w:t>BUILD_NUMBER</w:t>
+      </w:r>
+      <w:r>
+        <w:rPr>
+          <w:rFonts w:ascii="open sans" w:eastAsia="Times New Roman" w:hAnsi="open sans" w:cs="Times New Roman"/>
+          <w:color w:val="262626"/>
+          <w:lang w:val="en-US"/>
+        </w:rPr>
+        <w:t> - The current build number. For example "153"</w:t>
+      </w:r>
+    </w:p>
+    <w:p>
+      <w:pPr>
+        <w:numPr>
+          <w:ilvl w:val="0"/>
+          <w:numId w:val="6"/>
+        </w:numPr>
+        <w:spacing w:before="90" w:after="90" w:line="240" w:lineRule="auto"/>
+        <w:rPr>
+          <w:rFonts w:ascii="open sans" w:eastAsia="Times New Roman" w:hAnsi="open sans" w:cs="Times New Roman"/>
+          <w:color w:val="262626"/>
+          <w:lang w:val="en-US"/>
+        </w:rPr>
+      </w:pPr>
+      <w:r>
+        <w:rPr>
+          <w:rFonts w:ascii="Courier New" w:eastAsia="Times New Roman" w:hAnsi="Courier New" w:cs="Courier New"/>
+          <w:b/>
+          <w:bCs/>
+          <w:color w:val="262626"/>
+          <w:shd w:val="clear" w:color="auto" w:fill="ECEDEF"/>
+          <w:lang w:val="en-US"/>
+        </w:rPr>
+        <w:t>BUILD_ID</w:t>
+      </w:r>
+      <w:r>
+        <w:rPr>
+          <w:rFonts w:ascii="open sans" w:eastAsia="Times New Roman" w:hAnsi="open sans" w:cs="Times New Roman"/>
+          <w:color w:val="262626"/>
+          <w:lang w:val="en-US"/>
+        </w:rPr>
+        <w:t> - The current build id. For example "2018-08-22_23-59-59"</w:t>
+      </w:r>
+    </w:p>
+    <w:p>
+      <w:pPr>
+        <w:numPr>
+          <w:ilvl w:val="0"/>
+          <w:numId w:val="7"/>
+        </w:numPr>
+        <w:spacing w:before="90" w:after="90" w:line="240" w:lineRule="auto"/>
+        <w:rPr>
+          <w:rFonts w:ascii="open sans" w:eastAsia="Times New Roman" w:hAnsi="open sans" w:cs="Times New Roman"/>
+          <w:color w:val="262626"/>
+          <w:lang w:val="en-US"/>
+        </w:rPr>
+      </w:pPr>
+      <w:r>
+        <w:rPr>
+          <w:rFonts w:ascii="Courier New" w:eastAsia="Times New Roman" w:hAnsi="Courier New" w:cs="Courier New"/>
+          <w:b/>
+          <w:bCs/>
+          <w:color w:val="262626"/>
+          <w:shd w:val="clear" w:color="auto" w:fill="ECEDEF"/>
+          <w:lang w:val="en-US"/>
+        </w:rPr>
+        <w:t>BUILD_DISPLAY_NAME</w:t>
+      </w:r>
+      <w:r>
+        <w:rPr>
+          <w:rFonts w:ascii="open sans" w:eastAsia="Times New Roman" w:hAnsi="open sans" w:cs="Times New Roman"/>
+          <w:color w:val="262626"/>
+          <w:lang w:val="en-US"/>
+        </w:rPr>
+        <w:t> - The name of the current build. For example "#153".</w:t>
+      </w:r>
+    </w:p>
+    <w:p>
+      <w:pPr>
+        <w:numPr>
+          <w:ilvl w:val="0"/>
+          <w:numId w:val="8"/>
+        </w:numPr>
+        <w:spacing w:before="90" w:after="90" w:line="240" w:lineRule="auto"/>
+        <w:rPr>
+          <w:rFonts w:ascii="open sans" w:eastAsia="Times New Roman" w:hAnsi="open sans" w:cs="Times New Roman"/>
+          <w:color w:val="262626"/>
+          <w:lang w:val="en-US"/>
+        </w:rPr>
+      </w:pPr>
+      <w:r>
+        <w:rPr>
+          <w:rFonts w:ascii="Courier New" w:eastAsia="Times New Roman" w:hAnsi="Courier New" w:cs="Courier New"/>
+          <w:b/>
+          <w:bCs/>
+          <w:color w:val="262626"/>
+          <w:shd w:val="clear" w:color="auto" w:fill="ECEDEF"/>
+          <w:lang w:val="en-US"/>
+        </w:rPr>
+        <w:t>JOB_NAME</w:t>
+      </w:r>
+      <w:r>
+        <w:rPr>
+          <w:rFonts w:ascii="open sans" w:eastAsia="Times New Roman" w:hAnsi="open sans" w:cs="Times New Roman"/>
+          <w:color w:val="262626"/>
+          <w:lang w:val="en-US"/>
+        </w:rPr>
+        <w:t> - Name of the project of this build. For example "foo"</w:t>
+      </w:r>
+    </w:p>
+    <w:p>
+      <w:pPr>
+        <w:numPr>
+          <w:ilvl w:val="0"/>
+          <w:numId w:val="9"/>
+        </w:numPr>
+        <w:spacing w:before="90" w:after="90" w:line="240" w:lineRule="auto"/>
+        <w:rPr>
+          <w:rFonts w:ascii="open sans" w:eastAsia="Times New Roman" w:hAnsi="open sans" w:cs="Times New Roman"/>
+          <w:color w:val="262626"/>
+          <w:lang w:val="en-US"/>
+        </w:rPr>
+      </w:pPr>
+      <w:r>
+        <w:rPr>
+          <w:rFonts w:ascii="Courier New" w:eastAsia="Times New Roman" w:hAnsi="Courier New" w:cs="Courier New"/>
+          <w:b/>
+          <w:bCs/>
+          <w:color w:val="262626"/>
+          <w:shd w:val="clear" w:color="auto" w:fill="ECEDEF"/>
+          <w:lang w:val="en-US"/>
+        </w:rPr>
+        <w:t>BUILD_TAG</w:t>
+      </w:r>
+      <w:r>
+        <w:rPr>
+          <w:rFonts w:ascii="open sans" w:eastAsia="Times New Roman" w:hAnsi="open sans" w:cs="Times New Roman"/>
+          <w:color w:val="262626"/>
+          <w:lang w:val="en-US"/>
+        </w:rPr>
+        <w:t> - String of "jenkins-${JOB_NAME}-${BUILD_NUMBER}".</w:t>
+      </w:r>
+    </w:p>
+    <w:p>
+      <w:pPr>
+        <w:numPr>
+          <w:ilvl w:val="0"/>
+          <w:numId w:val="10"/>
+        </w:numPr>
+        <w:spacing w:before="90" w:after="90" w:line="240" w:lineRule="auto"/>
+        <w:rPr>
+          <w:rFonts w:ascii="open sans" w:eastAsia="Times New Roman" w:hAnsi="open sans" w:cs="Times New Roman"/>
+          <w:color w:val="262626"/>
+          <w:lang w:val="en-US"/>
+        </w:rPr>
+      </w:pPr>
+      <w:r>
+        <w:rPr>
+          <w:rFonts w:ascii="Courier New" w:eastAsia="Times New Roman" w:hAnsi="Courier New" w:cs="Courier New"/>
+          <w:b/>
+          <w:bCs/>
+          <w:color w:val="262626"/>
+          <w:shd w:val="clear" w:color="auto" w:fill="ECEDEF"/>
+          <w:lang w:val="en-US"/>
+        </w:rPr>
+        <w:t>EXECUTOR_NUMBER</w:t>
+      </w:r>
+      <w:r>
+        <w:rPr>
+          <w:rFonts w:ascii="open sans" w:eastAsia="Times New Roman" w:hAnsi="open sans" w:cs="Times New Roman"/>
+          <w:color w:val="262626"/>
+          <w:lang w:val="en-US"/>
+        </w:rPr>
+        <w:t> - The unique number that identifies the current executor.</w:t>
+      </w:r>
+    </w:p>
+    <w:p>
+      <w:pPr>
+        <w:numPr>
+          <w:ilvl w:val="0"/>
+          <w:numId w:val="11"/>
+        </w:numPr>
+        <w:spacing w:before="90" w:after="90" w:line="240" w:lineRule="auto"/>
+        <w:rPr>
+          <w:rFonts w:ascii="open sans" w:eastAsia="Times New Roman" w:hAnsi="open sans" w:cs="Times New Roman"/>
+          <w:color w:val="262626"/>
+          <w:lang w:val="en-US"/>
+        </w:rPr>
+      </w:pPr>
+      <w:r>
+        <w:rPr>
+          <w:rFonts w:ascii="Courier New" w:eastAsia="Times New Roman" w:hAnsi="Courier New" w:cs="Courier New"/>
+          <w:b/>
+          <w:bCs/>
+          <w:color w:val="262626"/>
+          <w:shd w:val="clear" w:color="auto" w:fill="ECEDEF"/>
+          <w:lang w:val="en-US"/>
+        </w:rPr>
+        <w:t>NODE_NAME</w:t>
+      </w:r>
+      <w:r>
+        <w:rPr>
+          <w:rFonts w:ascii="open sans" w:eastAsia="Times New Roman" w:hAnsi="open sans" w:cs="Times New Roman"/>
+          <w:color w:val="262626"/>
+          <w:lang w:val="en-US"/>
+        </w:rPr>
+        <w:t> - Name of the "slave" or "master". For example "linux".</w:t>
+      </w:r>
+    </w:p>
+    <w:p>
+      <w:pPr>
+        <w:numPr>
+          <w:ilvl w:val="0"/>
+          <w:numId w:val="12"/>
+        </w:numPr>
+        <w:spacing w:before="90" w:after="90" w:line="240" w:lineRule="auto"/>
+        <w:rPr>
+          <w:rFonts w:ascii="open sans" w:eastAsia="Times New Roman" w:hAnsi="open sans" w:cs="Times New Roman"/>
+          <w:color w:val="262626"/>
+          <w:lang w:val="en-US"/>
+        </w:rPr>
+      </w:pPr>
+      <w:r>
+        <w:rPr>
+          <w:rFonts w:ascii="Courier New" w:eastAsia="Times New Roman" w:hAnsi="Courier New" w:cs="Courier New"/>
+          <w:b/>
+          <w:bCs/>
+          <w:color w:val="262626"/>
+          <w:shd w:val="clear" w:color="auto" w:fill="ECEDEF"/>
+          <w:lang w:val="en-US"/>
+        </w:rPr>
+        <w:t>NODE_LABELS</w:t>
+      </w:r>
+      <w:r>
+        <w:rPr>
+          <w:rFonts w:ascii="open sans" w:eastAsia="Times New Roman" w:hAnsi="open sans" w:cs="Times New Roman"/>
+          <w:color w:val="262626"/>
+          <w:lang w:val="en-US"/>
+        </w:rPr>
+        <w:t> - Whitespace-separated list of labels that the node is assigned.</w:t>
+      </w:r>
+    </w:p>
+    <w:p>
+      <w:pPr>
+        <w:numPr>
+          <w:ilvl w:val="0"/>
+          <w:numId w:val="13"/>
+        </w:numPr>
+        <w:spacing w:before="90" w:after="90" w:line="240" w:lineRule="auto"/>
+        <w:rPr>
+          <w:rFonts w:ascii="open sans" w:eastAsia="Times New Roman" w:hAnsi="open sans" w:cs="Times New Roman"/>
+          <w:color w:val="262626"/>
+          <w:lang w:val="en-US"/>
+        </w:rPr>
+      </w:pPr>
+      <w:r>
+        <w:rPr>
+          <w:rFonts w:ascii="Courier New" w:eastAsia="Times New Roman" w:hAnsi="Courier New" w:cs="Courier New"/>
+          <w:b/>
+          <w:bCs/>
+          <w:color w:val="262626"/>
+          <w:shd w:val="clear" w:color="auto" w:fill="ECEDEF"/>
+          <w:lang w:val="en-US"/>
+        </w:rPr>
+        <w:t>WORKSPACE</w:t>
+      </w:r>
+      <w:r>
+        <w:rPr>
+          <w:rFonts w:ascii="open sans" w:eastAsia="Times New Roman" w:hAnsi="open sans" w:cs="Times New Roman"/>
+          <w:color w:val="262626"/>
+          <w:lang w:val="en-US"/>
+        </w:rPr>
+        <w:t> - Absolute path of the build as a workspace.</w:t>
+      </w:r>
+    </w:p>
+    <w:p>
+      <w:pPr>
+        <w:numPr>
+          <w:ilvl w:val="0"/>
+          <w:numId w:val="14"/>
+        </w:numPr>
+        <w:spacing w:before="90" w:after="90" w:line="240" w:lineRule="auto"/>
+        <w:rPr>
+          <w:rFonts w:ascii="open sans" w:eastAsia="Times New Roman" w:hAnsi="open sans" w:cs="Times New Roman"/>
+          <w:color w:val="262626"/>
+          <w:lang w:val="en-US"/>
+        </w:rPr>
+      </w:pPr>
+      <w:r>
+        <w:rPr>
+          <w:rFonts w:ascii="Courier New" w:eastAsia="Times New Roman" w:hAnsi="Courier New" w:cs="Courier New"/>
+          <w:b/>
+          <w:bCs/>
+          <w:color w:val="262626"/>
+          <w:shd w:val="clear" w:color="auto" w:fill="ECEDEF"/>
+          <w:lang w:val="en-US"/>
+        </w:rPr>
+        <w:t>JENKINS_HOME</w:t>
+      </w:r>
+      <w:r>
+        <w:rPr>
+          <w:rFonts w:ascii="open sans" w:eastAsia="Times New Roman" w:hAnsi="open sans" w:cs="Times New Roman"/>
+          <w:color w:val="262626"/>
+          <w:lang w:val="en-US"/>
+        </w:rPr>
+        <w:t> - Absolute path on the master node for Jenkins to store data.</w:t>
+      </w:r>
+    </w:p>
+    <w:p>
+      <w:pPr>
+        <w:numPr>
+          <w:ilvl w:val="0"/>
+          <w:numId w:val="15"/>
+        </w:numPr>
+        <w:spacing w:before="90" w:after="90" w:line="240" w:lineRule="auto"/>
+        <w:rPr>
+          <w:rFonts w:ascii="open sans" w:eastAsia="Times New Roman" w:hAnsi="open sans" w:cs="Times New Roman"/>
+          <w:color w:val="262626"/>
+          <w:lang w:val="en-US"/>
+        </w:rPr>
+      </w:pPr>
+      <w:r>
+        <w:rPr>
+          <w:rFonts w:ascii="Courier New" w:eastAsia="Times New Roman" w:hAnsi="Courier New" w:cs="Courier New"/>
+          <w:b/>
+          <w:bCs/>
+          <w:color w:val="262626"/>
+          <w:shd w:val="clear" w:color="auto" w:fill="ECEDEF"/>
+          <w:lang w:val="en-US"/>
+        </w:rPr>
+        <w:t>JENKINS_URL</w:t>
+      </w:r>
+      <w:r>
+        <w:rPr>
+          <w:rFonts w:ascii="open sans" w:eastAsia="Times New Roman" w:hAnsi="open sans" w:cs="Times New Roman"/>
+          <w:color w:val="262626"/>
+          <w:lang w:val="en-US"/>
+        </w:rPr>
+        <w:t> - URL of Jenkins. For example </w:t>
+      </w:r>
+      <w:r>
+        <w:rPr>
+          <w:rFonts w:ascii="open sans" w:eastAsia="Times New Roman" w:hAnsi="open sans" w:cs="Times New Roman"/>
+          <w:i/>
+          <w:iCs/>
+          <w:color w:val="262626"/>
+          <w:lang w:val="en-US"/>
+        </w:rPr>
+        <w:t>http://server:port/jenkins/</w:t>
+      </w:r>
+    </w:p>
+    <w:p>
+      <w:pPr>
+        <w:numPr>
+          <w:ilvl w:val="0"/>
+          <w:numId w:val="16"/>
+        </w:numPr>
+        <w:spacing w:before="90" w:after="90" w:line="240" w:lineRule="auto"/>
+        <w:rPr>
+          <w:rFonts w:ascii="open sans" w:eastAsia="Times New Roman" w:hAnsi="open sans" w:cs="Times New Roman"/>
+          <w:color w:val="262626"/>
+          <w:lang w:val="en-US"/>
+        </w:rPr>
+      </w:pPr>
+      <w:r>
+        <w:rPr>
+          <w:rFonts w:ascii="Courier New" w:eastAsia="Times New Roman" w:hAnsi="Courier New" w:cs="Courier New"/>
+          <w:b/>
+          <w:bCs/>
+          <w:color w:val="262626"/>
+          <w:shd w:val="clear" w:color="auto" w:fill="ECEDEF"/>
+          <w:lang w:val="en-US"/>
+        </w:rPr>
+        <w:t>BUILD_URL</w:t>
+      </w:r>
+      <w:r>
+        <w:rPr>
+          <w:rFonts w:ascii="open sans" w:eastAsia="Times New Roman" w:hAnsi="open sans" w:cs="Times New Roman"/>
+          <w:color w:val="262626"/>
+          <w:lang w:val="en-US"/>
+        </w:rPr>
+        <w:t> - Full URL of this build. For example </w:t>
+      </w:r>
+      <w:r>
+        <w:rPr>
+          <w:rFonts w:ascii="open sans" w:eastAsia="Times New Roman" w:hAnsi="open sans" w:cs="Times New Roman"/>
+          <w:i/>
+          <w:iCs/>
+          <w:color w:val="262626"/>
+          <w:lang w:val="en-US"/>
+        </w:rPr>
+        <w:t>http://server:port/jenkins/job/foo/15/</w:t>
+      </w:r>
+    </w:p>
+    <w:p>
+      <w:pPr>
+        <w:numPr>
+          <w:ilvl w:val="0"/>
+          <w:numId w:val="17"/>
+        </w:numPr>
+        <w:spacing w:before="90" w:after="90" w:line="240" w:lineRule="auto"/>
+        <w:rPr>
+          <w:rFonts w:ascii="open sans" w:eastAsia="Times New Roman" w:hAnsi="open sans" w:cs="Times New Roman"/>
+          <w:color w:val="262626"/>
+          <w:lang w:val="en-US"/>
+        </w:rPr>
+      </w:pPr>
+      <w:r>
+        <w:rPr>
+          <w:rFonts w:ascii="Courier New" w:eastAsia="Times New Roman" w:hAnsi="Courier New" w:cs="Courier New"/>
+          <w:b/>
+          <w:bCs/>
+          <w:color w:val="262626"/>
+          <w:shd w:val="clear" w:color="auto" w:fill="ECEDEF"/>
+          <w:lang w:val="en-US"/>
+        </w:rPr>
+        <w:t>JOB_URL</w:t>
+      </w:r>
+      <w:r>
+        <w:rPr>
+          <w:rFonts w:ascii="open sans" w:eastAsia="Times New Roman" w:hAnsi="open sans" w:cs="Times New Roman"/>
+          <w:color w:val="262626"/>
+          <w:lang w:val="en-US"/>
+        </w:rPr>
+        <w:t> - Full URL of this job. For example </w:t>
+      </w:r>
+      <w:r>
+        <w:rPr>
+          <w:rFonts w:ascii="open sans" w:eastAsia="Times New Roman" w:hAnsi="open sans" w:cs="Times New Roman"/>
+          <w:i/>
+          <w:iCs/>
+          <w:color w:val="262626"/>
+          <w:lang w:val="en-US"/>
+        </w:rPr>
+        <w:t>http://server:port/jenkins/job/foo/</w:t>
+      </w:r>
+    </w:p>
+    <w:p/>
     <w:p>
       <w:pPr>
         <w:rPr>
@@ -2544,6 +2724,155 @@
     </w:lvl>
   </w:abstractNum>
   <w:abstractNum w:abstractNumId="1" w15:restartNumberingAfterBreak="0">
+    <w:nsid w:val="488139B3"/>
+    <w:multiLevelType w:val="multilevel"/>
+    <w:tmpl w:val="8CDAEE50"/>
+    <w:lvl w:ilvl="0">
+      <w:start w:val="1"/>
+      <w:numFmt w:val="bullet"/>
+      <w:lvlText w:val=""/>
+      <w:lvlJc w:val="left"/>
+      <w:pPr>
+        <w:tabs>
+          <w:tab w:val="num" w:pos="720"/>
+        </w:tabs>
+        <w:ind w:left="720" w:hanging="360"/>
+      </w:pPr>
+      <w:rPr>
+        <w:rFonts w:ascii="Wingdings" w:hAnsi="Wingdings" w:hint="default"/>
+        <w:sz w:val="20"/>
+      </w:rPr>
+    </w:lvl>
+    <w:lvl w:ilvl="1" w:tentative="1">
+      <w:start w:val="1"/>
+      <w:numFmt w:val="bullet"/>
+      <w:lvlText w:val=""/>
+      <w:lvlJc w:val="left"/>
+      <w:pPr>
+        <w:tabs>
+          <w:tab w:val="num" w:pos="1440"/>
+        </w:tabs>
+        <w:ind w:left="1440" w:hanging="360"/>
+      </w:pPr>
+      <w:rPr>
+        <w:rFonts w:ascii="Wingdings" w:hAnsi="Wingdings" w:hint="default"/>
+        <w:sz w:val="20"/>
+      </w:rPr>
+    </w:lvl>
+    <w:lvl w:ilvl="2" w:tentative="1">
+      <w:start w:val="1"/>
+      <w:numFmt w:val="bullet"/>
+      <w:lvlText w:val=""/>
+      <w:lvlJc w:val="left"/>
+      <w:pPr>
+        <w:tabs>
+          <w:tab w:val="num" w:pos="2160"/>
+        </w:tabs>
+        <w:ind w:left="2160" w:hanging="360"/>
+      </w:pPr>
+      <w:rPr>
+        <w:rFonts w:ascii="Wingdings" w:hAnsi="Wingdings" w:hint="default"/>
+        <w:sz w:val="20"/>
+      </w:rPr>
+    </w:lvl>
+    <w:lvl w:ilvl="3" w:tentative="1">
+      <w:start w:val="1"/>
+      <w:numFmt w:val="bullet"/>
+      <w:lvlText w:val=""/>
+      <w:lvlJc w:val="left"/>
+      <w:pPr>
+        <w:tabs>
+          <w:tab w:val="num" w:pos="2880"/>
+        </w:tabs>
+        <w:ind w:left="2880" w:hanging="360"/>
+      </w:pPr>
+      <w:rPr>
+        <w:rFonts w:ascii="Wingdings" w:hAnsi="Wingdings" w:hint="default"/>
+        <w:sz w:val="20"/>
+      </w:rPr>
+    </w:lvl>
+    <w:lvl w:ilvl="4" w:tentative="1">
+      <w:start w:val="1"/>
+      <w:numFmt w:val="bullet"/>
+      <w:lvlText w:val=""/>
+      <w:lvlJc w:val="left"/>
+      <w:pPr>
+        <w:tabs>
+          <w:tab w:val="num" w:pos="3600"/>
+        </w:tabs>
+        <w:ind w:left="3600" w:hanging="360"/>
+      </w:pPr>
+      <w:rPr>
+        <w:rFonts w:ascii="Wingdings" w:hAnsi="Wingdings" w:hint="default"/>
+        <w:sz w:val="20"/>
+      </w:rPr>
+    </w:lvl>
+    <w:lvl w:ilvl="5" w:tentative="1">
+      <w:start w:val="1"/>
+      <w:numFmt w:val="bullet"/>
+      <w:lvlText w:val=""/>
+      <w:lvlJc w:val="left"/>
+      <w:pPr>
+        <w:tabs>
+          <w:tab w:val="num" w:pos="4320"/>
+        </w:tabs>
+        <w:ind w:left="4320" w:hanging="360"/>
+      </w:pPr>
+      <w:rPr>
+        <w:rFonts w:ascii="Wingdings" w:hAnsi="Wingdings" w:hint="default"/>
+        <w:sz w:val="20"/>
+      </w:rPr>
+    </w:lvl>
+    <w:lvl w:ilvl="6" w:tentative="1">
+      <w:start w:val="1"/>
+      <w:numFmt w:val="bullet"/>
+      <w:lvlText w:val=""/>
+      <w:lvlJc w:val="left"/>
+      <w:pPr>
+        <w:tabs>
+          <w:tab w:val="num" w:pos="5040"/>
+        </w:tabs>
+        <w:ind w:left="5040" w:hanging="360"/>
+      </w:pPr>
+      <w:rPr>
+        <w:rFonts w:ascii="Wingdings" w:hAnsi="Wingdings" w:hint="default"/>
+        <w:sz w:val="20"/>
+      </w:rPr>
+    </w:lvl>
+    <w:lvl w:ilvl="7" w:tentative="1">
+      <w:start w:val="1"/>
+      <w:numFmt w:val="bullet"/>
+      <w:lvlText w:val=""/>
+      <w:lvlJc w:val="left"/>
+      <w:pPr>
+        <w:tabs>
+          <w:tab w:val="num" w:pos="5760"/>
+        </w:tabs>
+        <w:ind w:left="5760" w:hanging="360"/>
+      </w:pPr>
+      <w:rPr>
+        <w:rFonts w:ascii="Wingdings" w:hAnsi="Wingdings" w:hint="default"/>
+        <w:sz w:val="20"/>
+      </w:rPr>
+    </w:lvl>
+    <w:lvl w:ilvl="8" w:tentative="1">
+      <w:start w:val="1"/>
+      <w:numFmt w:val="bullet"/>
+      <w:lvlText w:val=""/>
+      <w:lvlJc w:val="left"/>
+      <w:pPr>
+        <w:tabs>
+          <w:tab w:val="num" w:pos="6480"/>
+        </w:tabs>
+        <w:ind w:left="6480" w:hanging="360"/>
+      </w:pPr>
+      <w:rPr>
+        <w:rFonts w:ascii="Wingdings" w:hAnsi="Wingdings" w:hint="default"/>
+        <w:sz w:val="20"/>
+      </w:rPr>
+    </w:lvl>
+  </w:abstractNum>
+  <w:abstractNum w:abstractNumId="2" w15:restartNumberingAfterBreak="0">
     <w:nsid w:val="5C2F5092"/>
     <w:multiLevelType w:val="hybridMultilevel"/>
     <w:tmpl w:val="982E9352"/>
@@ -2656,7 +2985,7 @@
       </w:rPr>
     </w:lvl>
   </w:abstractNum>
-  <w:abstractNum w:abstractNumId="2" w15:restartNumberingAfterBreak="0">
+  <w:abstractNum w:abstractNumId="3" w15:restartNumberingAfterBreak="0">
     <w:nsid w:val="660D4265"/>
     <w:multiLevelType w:val="hybridMultilevel"/>
     <w:tmpl w:val="A2F89D12"/>
@@ -2769,7 +3098,7 @@
       </w:rPr>
     </w:lvl>
   </w:abstractNum>
-  <w:abstractNum w:abstractNumId="3" w15:restartNumberingAfterBreak="0">
+  <w:abstractNum w:abstractNumId="4" w15:restartNumberingAfterBreak="0">
     <w:nsid w:val="730A29BC"/>
     <w:multiLevelType w:val="hybridMultilevel"/>
     <w:tmpl w:val="99027C2C"/>
@@ -2883,16 +3212,94 @@
     </w:lvl>
   </w:abstractNum>
   <w:num w:numId="1">
-    <w:abstractNumId w:val="3"/>
+    <w:abstractNumId w:val="4"/>
   </w:num>
   <w:num w:numId="2">
-    <w:abstractNumId w:val="1"/>
+    <w:abstractNumId w:val="2"/>
   </w:num>
   <w:num w:numId="3">
     <w:abstractNumId w:val="0"/>
   </w:num>
   <w:num w:numId="4">
-    <w:abstractNumId w:val="2"/>
+    <w:abstractNumId w:val="3"/>
+  </w:num>
+  <w:num w:numId="5">
+    <w:abstractNumId w:val="1"/>
+    <w:lvlOverride w:ilvl="0">
+      <w:startOverride w:val="1"/>
+    </w:lvlOverride>
+  </w:num>
+  <w:num w:numId="6">
+    <w:abstractNumId w:val="1"/>
+    <w:lvlOverride w:ilvl="0">
+      <w:startOverride w:val="2"/>
+    </w:lvlOverride>
+  </w:num>
+  <w:num w:numId="7">
+    <w:abstractNumId w:val="1"/>
+    <w:lvlOverride w:ilvl="0">
+      <w:startOverride w:val="3"/>
+    </w:lvlOverride>
+  </w:num>
+  <w:num w:numId="8">
+    <w:abstractNumId w:val="1"/>
+    <w:lvlOverride w:ilvl="0">
+      <w:startOverride w:val="4"/>
+    </w:lvlOverride>
+  </w:num>
+  <w:num w:numId="9">
+    <w:abstractNumId w:val="1"/>
+    <w:lvlOverride w:ilvl="0">
+      <w:startOverride w:val="5"/>
+    </w:lvlOverride>
+  </w:num>
+  <w:num w:numId="10">
+    <w:abstractNumId w:val="1"/>
+    <w:lvlOverride w:ilvl="0">
+      <w:startOverride w:val="6"/>
+    </w:lvlOverride>
+  </w:num>
+  <w:num w:numId="11">
+    <w:abstractNumId w:val="1"/>
+    <w:lvlOverride w:ilvl="0">
+      <w:startOverride w:val="7"/>
+    </w:lvlOverride>
+  </w:num>
+  <w:num w:numId="12">
+    <w:abstractNumId w:val="1"/>
+    <w:lvlOverride w:ilvl="0">
+      <w:startOverride w:val="8"/>
+    </w:lvlOverride>
+  </w:num>
+  <w:num w:numId="13">
+    <w:abstractNumId w:val="1"/>
+    <w:lvlOverride w:ilvl="0">
+      <w:startOverride w:val="9"/>
+    </w:lvlOverride>
+  </w:num>
+  <w:num w:numId="14">
+    <w:abstractNumId w:val="1"/>
+    <w:lvlOverride w:ilvl="0">
+      <w:startOverride w:val="10"/>
+    </w:lvlOverride>
+  </w:num>
+  <w:num w:numId="15">
+    <w:abstractNumId w:val="1"/>
+    <w:lvlOverride w:ilvl="0">
+      <w:startOverride w:val="11"/>
+    </w:lvlOverride>
+  </w:num>
+  <w:num w:numId="16">
+    <w:abstractNumId w:val="1"/>
+    <w:lvlOverride w:ilvl="0">
+      <w:startOverride w:val="12"/>
+    </w:lvlOverride>
+  </w:num>
+  <w:num w:numId="17">
+    <w:abstractNumId w:val="1"/>
+    <w:lvlOverride w:ilvl="0">
+      <w:startOverride w:val="13"/>
+    </w:lvlOverride>
   </w:num>
 </w:numbering>
 </file>
@@ -3020,6 +3427,7 @@
     <w:lsdException w:name="HTML Sample" w:semiHidden="1" w:unhideWhenUsed="1"/>
     <w:lsdException w:name="HTML Typewriter" w:semiHidden="1" w:unhideWhenUsed="1"/>
     <w:lsdException w:name="HTML Variable" w:semiHidden="1" w:unhideWhenUsed="1"/>
+    <w:lsdException w:name="Normal Table" w:semiHidden="1" w:unhideWhenUsed="1"/>
     <w:lsdException w:name="annotation subject" w:semiHidden="1" w:unhideWhenUsed="1"/>
     <w:lsdException w:name="No List" w:semiHidden="1" w:unhideWhenUsed="1"/>
     <w:lsdException w:name="Outline List 1" w:semiHidden="1" w:unhideWhenUsed="1"/>
@@ -3062,8 +3470,11 @@
     <w:lsdException w:name="Table Contemporary" w:semiHidden="1" w:unhideWhenUsed="1"/>
     <w:lsdException w:name="Table Elegant" w:semiHidden="1" w:unhideWhenUsed="1"/>
     <w:lsdException w:name="Table Professional" w:semiHidden="1" w:unhideWhenUsed="1"/>
+    <w:lsdException w:name="Table Subtle 1" w:semiHidden="1" w:unhideWhenUsed="1"/>
     <w:lsdException w:name="Table Subtle 2" w:semiHidden="1" w:unhideWhenUsed="1"/>
     <w:lsdException w:name="Table Web 1" w:semiHidden="1" w:unhideWhenUsed="1"/>
+    <w:lsdException w:name="Table Web 2" w:semiHidden="1" w:unhideWhenUsed="1"/>
+    <w:lsdException w:name="Table Web 3" w:semiHidden="1" w:unhideWhenUsed="1"/>
     <w:lsdException w:name="Balloon Text" w:semiHidden="1" w:unhideWhenUsed="1"/>
     <w:lsdException w:name="Table Grid" w:uiPriority="39"/>
     <w:lsdException w:name="Table Theme" w:semiHidden="1" w:unhideWhenUsed="1"/>
@@ -3292,6 +3703,26 @@
     <w:name w:val="Normal"/>
     <w:qFormat/>
   </w:style>
+  <w:style w:type="paragraph" w:styleId="Heading2">
+    <w:name w:val="heading 2"/>
+    <w:basedOn w:val="Normal"/>
+    <w:link w:val="Heading2Char"/>
+    <w:uiPriority w:val="9"/>
+    <w:qFormat/>
+    <w:rsid w:val="00737084"/>
+    <w:pPr>
+      <w:spacing w:before="100" w:beforeAutospacing="1" w:after="100" w:afterAutospacing="1" w:line="240" w:lineRule="auto"/>
+      <w:outlineLvl w:val="1"/>
+    </w:pPr>
+    <w:rPr>
+      <w:rFonts w:ascii="Times New Roman" w:eastAsia="Times New Roman" w:hAnsi="Times New Roman" w:cs="Times New Roman"/>
+      <w:b/>
+      <w:bCs/>
+      <w:sz w:val="36"/>
+      <w:szCs w:val="36"/>
+      <w:lang w:val="en-US"/>
+    </w:rPr>
+  </w:style>
   <w:style w:type="character" w:default="1" w:styleId="DefaultParagraphFont">
     <w:name w:val="Default Paragraph Font"/>
     <w:uiPriority w:val="1"/>
@@ -3329,6 +3760,43 @@
       <w:ind w:left="720"/>
       <w:contextualSpacing/>
     </w:pPr>
+  </w:style>
+  <w:style w:type="character" w:customStyle="1" w:styleId="Heading2Char">
+    <w:name w:val="Heading 2 Char"/>
+    <w:basedOn w:val="DefaultParagraphFont"/>
+    <w:link w:val="Heading2"/>
+    <w:uiPriority w:val="9"/>
+    <w:rsid w:val="00737084"/>
+    <w:rPr>
+      <w:rFonts w:ascii="Times New Roman" w:eastAsia="Times New Roman" w:hAnsi="Times New Roman" w:cs="Times New Roman"/>
+      <w:b/>
+      <w:bCs/>
+      <w:sz w:val="36"/>
+      <w:szCs w:val="36"/>
+      <w:lang w:val="en-US"/>
+    </w:rPr>
+  </w:style>
+  <w:style w:type="paragraph" w:styleId="NormalWeb">
+    <w:name w:val="Normal (Web)"/>
+    <w:basedOn w:val="Normal"/>
+    <w:uiPriority w:val="99"/>
+    <w:semiHidden/>
+    <w:unhideWhenUsed/>
+    <w:rsid w:val="00737084"/>
+    <w:pPr>
+      <w:spacing w:before="100" w:beforeAutospacing="1" w:after="100" w:afterAutospacing="1" w:line="240" w:lineRule="auto"/>
+    </w:pPr>
+    <w:rPr>
+      <w:rFonts w:ascii="Times New Roman" w:eastAsia="Times New Roman" w:hAnsi="Times New Roman" w:cs="Times New Roman"/>
+      <w:sz w:val="24"/>
+      <w:szCs w:val="24"/>
+      <w:lang w:val="en-US"/>
+    </w:rPr>
+  </w:style>
+  <w:style w:type="character" w:customStyle="1" w:styleId="code">
+    <w:name w:val="code"/>
+    <w:basedOn w:val="DefaultParagraphFont"/>
+    <w:rsid w:val="00737084"/>
   </w:style>
 </w:styles>
 </file>
